--- a/Project_Analysis_and_Design_Document.docx
+++ b/Project_Analysis_and_Design_Document.docx
@@ -1,6 +1,6 @@
 
 <file path=word/document.xml><?xml version="1.0" encoding="utf-8"?>
-<w:document xmlns:ve="http://schemas.openxmlformats.org/markup-compatibility/2006" xmlns:o="urn:schemas-microsoft-com:office:office" xmlns:r="http://schemas.openxmlformats.org/officeDocument/2006/relationships" xmlns:m="http://schemas.openxmlformats.org/officeDocument/2006/math" xmlns:v="urn:schemas-microsoft-com:vml" xmlns:wp="http://schemas.openxmlformats.org/drawingml/2006/wordprocessingDrawing" xmlns:w10="urn:schemas-microsoft-com:office:word" xmlns:w="http://schemas.openxmlformats.org/wordprocessingml/2006/main" xmlns:wne="http://schemas.microsoft.com/office/word/2006/wordml">
+<w:document xmlns:wpc="http://schemas.microsoft.com/office/word/2010/wordprocessingCanvas" xmlns:mc="http://schemas.openxmlformats.org/markup-compatibility/2006" xmlns:o="urn:schemas-microsoft-com:office:office" xmlns:r="http://schemas.openxmlformats.org/officeDocument/2006/relationships" xmlns:m="http://schemas.openxmlformats.org/officeDocument/2006/math" xmlns:v="urn:schemas-microsoft-com:vml" xmlns:wp14="http://schemas.microsoft.com/office/word/2010/wordprocessingDrawing" xmlns:wp="http://schemas.openxmlformats.org/drawingml/2006/wordprocessingDrawing" xmlns:w10="urn:schemas-microsoft-com:office:word" xmlns:w="http://schemas.openxmlformats.org/wordprocessingml/2006/main" xmlns:w14="http://schemas.microsoft.com/office/word/2010/wordml" xmlns:wpg="http://schemas.microsoft.com/office/word/2010/wordprocessingGroup" xmlns:wpi="http://schemas.microsoft.com/office/word/2010/wordprocessingInk" xmlns:wne="http://schemas.microsoft.com/office/word/2006/wordml" xmlns:wps="http://schemas.microsoft.com/office/word/2010/wordprocessingShape" mc:Ignorable="w14 wp14">
   <w:body>
     <w:p>
       <w:pPr>
@@ -10,14 +10,9 @@
           <w:rFonts w:ascii="Times New Roman" w:hAnsi="Times New Roman"/>
         </w:rPr>
       </w:pPr>
-      <w:fldSimple w:instr=" SUBJECT  \* MERGEFORMAT ">
-        <w:r>
-          <w:rPr>
-            <w:rFonts w:ascii="Times New Roman" w:hAnsi="Times New Roman"/>
-          </w:rPr>
-          <w:t>&lt;Project Name&gt;</w:t>
-        </w:r>
-      </w:fldSimple>
+      <w:r>
+        <w:t>Hospital Management</w:t>
+      </w:r>
     </w:p>
     <w:p>
       <w:pPr>
@@ -42,12 +37,42 @@
           <w:rFonts w:ascii="Times New Roman" w:hAnsi="Times New Roman"/>
         </w:rPr>
       </w:pPr>
-      <w:r>
-        <w:rPr>
-          <w:rFonts w:ascii="Times New Roman" w:hAnsi="Times New Roman"/>
-        </w:rPr>
-        <w:t>Student:</w:t>
-      </w:r>
+      <w:proofErr w:type="spellStart"/>
+      <w:r>
+        <w:rPr>
+          <w:rFonts w:ascii="Times New Roman" w:hAnsi="Times New Roman"/>
+        </w:rPr>
+        <w:t>Student</w:t>
+      </w:r>
+      <w:proofErr w:type="gramStart"/>
+      <w:r>
+        <w:rPr>
+          <w:rFonts w:ascii="Times New Roman" w:hAnsi="Times New Roman"/>
+        </w:rPr>
+        <w:t>:</w:t>
+      </w:r>
+      <w:r>
+        <w:rPr>
+          <w:rFonts w:ascii="Times New Roman" w:hAnsi="Times New Roman"/>
+        </w:rPr>
+        <w:t>Emiliana</w:t>
+      </w:r>
+      <w:proofErr w:type="spellEnd"/>
+      <w:proofErr w:type="gramEnd"/>
+      <w:r>
+        <w:rPr>
+          <w:rFonts w:ascii="Times New Roman" w:hAnsi="Times New Roman"/>
+        </w:rPr>
+        <w:t xml:space="preserve"> </w:t>
+      </w:r>
+      <w:proofErr w:type="spellStart"/>
+      <w:r>
+        <w:rPr>
+          <w:rFonts w:ascii="Times New Roman" w:hAnsi="Times New Roman"/>
+        </w:rPr>
+        <w:t>Popa</w:t>
+      </w:r>
+      <w:proofErr w:type="spellEnd"/>
     </w:p>
     <w:p>
       <w:pPr>
@@ -62,8 +87,24 @@
           <w:b/>
           <w:sz w:val="36"/>
         </w:rPr>
-        <w:t>Group:</w:t>
-      </w:r>
+        <w:t>Group</w:t>
+      </w:r>
+      <w:proofErr w:type="gramStart"/>
+      <w:r>
+        <w:rPr>
+          <w:b/>
+          <w:sz w:val="36"/>
+        </w:rPr>
+        <w:t>:</w:t>
+      </w:r>
+      <w:r>
+        <w:rPr>
+          <w:b/>
+          <w:sz w:val="36"/>
+        </w:rPr>
+        <w:t>30233</w:t>
+      </w:r>
+      <w:proofErr w:type="gramEnd"/>
     </w:p>
     <w:p>
       <w:pPr>
@@ -95,7 +136,7 @@
     <w:p>
       <w:pPr>
         <w:sectPr>
-          <w:footerReference w:type="even" r:id="rId7"/>
+          <w:footerReference w:type="even" r:id="rId8"/>
           <w:pgSz w:w="12240" w:h="15840" w:code="1"/>
           <w:pgMar w:top="1440" w:right="1440" w:bottom="1440" w:left="1440" w:header="720" w:footer="720" w:gutter="0"/>
           <w:cols w:space="720"/>
@@ -138,7 +179,7 @@
           <w:insideV w:val="single" w:sz="6" w:space="0" w:color="auto"/>
         </w:tblBorders>
         <w:tblLayout w:type="fixed"/>
-        <w:tblLook w:val="0000"/>
+        <w:tblLook w:val="0000" w:firstRow="0" w:lastRow="0" w:firstColumn="0" w:lastColumn="0" w:noHBand="0" w:noVBand="0"/>
       </w:tblPr>
       <w:tblGrid>
         <w:gridCol w:w="2304"/>
@@ -238,7 +279,7 @@
               <w:pStyle w:val="Tabletext"/>
             </w:pPr>
             <w:r>
-              <w:t>&lt;dd/mmm/yy&gt;</w:t>
+              <w:t>05/04/2017</w:t>
             </w:r>
           </w:p>
         </w:tc>
@@ -251,7 +292,10 @@
               <w:pStyle w:val="Tabletext"/>
             </w:pPr>
             <w:r>
-              <w:t>&lt;x.x&gt;</w:t>
+              <w:t>&lt;1.0</w:t>
+            </w:r>
+            <w:r>
+              <w:t>&gt;</w:t>
             </w:r>
           </w:p>
         </w:tc>
@@ -263,9 +307,6 @@
             <w:pPr>
               <w:pStyle w:val="Tabletext"/>
             </w:pPr>
-            <w:r>
-              <w:t>&lt;details&gt;</w:t>
-            </w:r>
           </w:p>
         </w:tc>
         <w:tc>
@@ -276,9 +317,19 @@
             <w:pPr>
               <w:pStyle w:val="Tabletext"/>
             </w:pPr>
+            <w:proofErr w:type="spellStart"/>
             <w:r>
-              <w:t>&lt;name&gt;</w:t>
+              <w:t>Emiliana</w:t>
             </w:r>
+            <w:proofErr w:type="spellEnd"/>
+            <w:r>
+              <w:t xml:space="preserve"> </w:t>
+            </w:r>
+            <w:proofErr w:type="spellStart"/>
+            <w:r>
+              <w:t>Popa</w:t>
+            </w:r>
+            <w:proofErr w:type="spellEnd"/>
           </w:p>
         </w:tc>
       </w:tr>
@@ -2051,32 +2102,381 @@
     </w:p>
     <w:p>
       <w:pPr>
+        <w:spacing w:after="120"/>
         <w:ind w:firstLine="720"/>
-        <w:rPr>
-          <w:i/>
-          <w:color w:val="943634"/>
-        </w:rPr>
-      </w:pPr>
-      <w:r>
-        <w:rPr>
-          <w:i/>
-          <w:color w:val="943634"/>
-        </w:rPr>
-        <w:t>[</w:t>
-      </w:r>
-      <w:r>
-        <w:rPr>
-          <w:i/>
-          <w:color w:val="943634" w:themeColor="accent2" w:themeShade="BF"/>
-        </w:rPr>
-        <w:t>Present the project specification</w:t>
-      </w:r>
-      <w:r>
-        <w:rPr>
-          <w:i/>
-          <w:color w:val="943634"/>
-        </w:rPr>
-        <w:t>]</w:t>
+        <w:jc w:val="both"/>
+        <w:rPr>
+          <w:sz w:val="22"/>
+          <w:szCs w:val="22"/>
+        </w:rPr>
+      </w:pPr>
+      <w:r>
+        <w:rPr>
+          <w:sz w:val="22"/>
+          <w:szCs w:val="22"/>
+        </w:rPr>
+        <w:t>I will</w:t>
+      </w:r>
+      <w:r>
+        <w:rPr>
+          <w:sz w:val="22"/>
+          <w:szCs w:val="22"/>
+        </w:rPr>
+        <w:t xml:space="preserve"> design and implement an application for th</w:t>
+      </w:r>
+      <w:r>
+        <w:rPr>
+          <w:sz w:val="22"/>
+          <w:szCs w:val="22"/>
+        </w:rPr>
+        <w:t>e front desk employees of a hospital</w:t>
+      </w:r>
+      <w:r>
+        <w:rPr>
+          <w:sz w:val="22"/>
+          <w:szCs w:val="22"/>
+        </w:rPr>
+        <w:t>. The application</w:t>
+      </w:r>
+      <w:r>
+        <w:rPr>
+          <w:sz w:val="22"/>
+          <w:szCs w:val="22"/>
+        </w:rPr>
+        <w:t xml:space="preserve"> will have three</w:t>
+      </w:r>
+      <w:r>
+        <w:rPr>
+          <w:sz w:val="22"/>
+          <w:szCs w:val="22"/>
+        </w:rPr>
+        <w:t xml:space="preserve"> types of users (a regular user represented</w:t>
+      </w:r>
+      <w:r>
+        <w:rPr>
+          <w:sz w:val="22"/>
+          <w:szCs w:val="22"/>
+        </w:rPr>
+        <w:t xml:space="preserve"> by the front desk employee, </w:t>
+      </w:r>
+      <w:r>
+        <w:rPr>
+          <w:sz w:val="22"/>
+          <w:szCs w:val="22"/>
+        </w:rPr>
+        <w:t>an administrator user</w:t>
+      </w:r>
+      <w:r>
+        <w:rPr>
+          <w:sz w:val="22"/>
+          <w:szCs w:val="22"/>
+        </w:rPr>
+        <w:t xml:space="preserve"> and a doctor</w:t>
+      </w:r>
+      <w:r>
+        <w:rPr>
+          <w:sz w:val="22"/>
+          <w:szCs w:val="22"/>
+        </w:rPr>
+        <w:t>) which have to provide a username and a password in order to use the application</w:t>
+      </w:r>
+      <w:r>
+        <w:rPr>
+          <w:sz w:val="22"/>
+          <w:szCs w:val="22"/>
+        </w:rPr>
+        <w:t>, except the patient who will just have to fill in a form</w:t>
+      </w:r>
+      <w:r>
+        <w:rPr>
+          <w:sz w:val="22"/>
+          <w:szCs w:val="22"/>
+        </w:rPr>
+        <w:t>.</w:t>
+      </w:r>
+    </w:p>
+    <w:p>
+      <w:pPr>
+        <w:jc w:val="both"/>
+        <w:rPr>
+          <w:sz w:val="22"/>
+          <w:szCs w:val="22"/>
+        </w:rPr>
+      </w:pPr>
+      <w:r>
+        <w:rPr>
+          <w:sz w:val="22"/>
+          <w:szCs w:val="22"/>
+        </w:rPr>
+        <w:t xml:space="preserve">The </w:t>
+      </w:r>
+      <w:r>
+        <w:rPr>
+          <w:sz w:val="22"/>
+          <w:szCs w:val="22"/>
+        </w:rPr>
+        <w:t>administrator user</w:t>
+      </w:r>
+      <w:r>
+        <w:rPr>
+          <w:sz w:val="22"/>
+          <w:szCs w:val="22"/>
+        </w:rPr>
+        <w:t xml:space="preserve"> </w:t>
+      </w:r>
+      <w:r>
+        <w:rPr>
+          <w:sz w:val="22"/>
+          <w:szCs w:val="22"/>
+        </w:rPr>
+        <w:t>can perform the following operations:</w:t>
+      </w:r>
+    </w:p>
+    <w:p>
+      <w:pPr>
+        <w:pStyle w:val="ListParagraph"/>
+        <w:widowControl/>
+        <w:numPr>
+          <w:ilvl w:val="0"/>
+          <w:numId w:val="15"/>
+        </w:numPr>
+        <w:spacing w:line="276" w:lineRule="auto"/>
+        <w:jc w:val="both"/>
+        <w:rPr>
+          <w:sz w:val="22"/>
+          <w:szCs w:val="22"/>
+        </w:rPr>
+      </w:pPr>
+      <w:r>
+        <w:rPr>
+          <w:sz w:val="22"/>
+          <w:szCs w:val="22"/>
+        </w:rPr>
+        <w:t>Add/update/view</w:t>
+      </w:r>
+      <w:r>
+        <w:rPr>
+          <w:sz w:val="22"/>
+          <w:szCs w:val="22"/>
+        </w:rPr>
+        <w:t xml:space="preserve"> patient</w:t>
+      </w:r>
+      <w:r>
+        <w:rPr>
+          <w:sz w:val="22"/>
+          <w:szCs w:val="22"/>
+        </w:rPr>
+        <w:t xml:space="preserve"> information (name, identity card number, personal numerical code, address, etc.).</w:t>
+      </w:r>
+    </w:p>
+    <w:p>
+      <w:pPr>
+        <w:pStyle w:val="ListParagraph"/>
+        <w:widowControl/>
+        <w:numPr>
+          <w:ilvl w:val="0"/>
+          <w:numId w:val="15"/>
+        </w:numPr>
+        <w:spacing w:line="276" w:lineRule="auto"/>
+        <w:jc w:val="both"/>
+        <w:rPr>
+          <w:sz w:val="22"/>
+          <w:szCs w:val="22"/>
+        </w:rPr>
+      </w:pPr>
+      <w:r>
+        <w:rPr>
+          <w:sz w:val="22"/>
+          <w:szCs w:val="22"/>
+        </w:rPr>
+        <w:t xml:space="preserve">Create/update/delete/view </w:t>
+      </w:r>
+      <w:r>
+        <w:rPr>
+          <w:sz w:val="22"/>
+          <w:szCs w:val="22"/>
+        </w:rPr>
+        <w:t>doctor</w:t>
+      </w:r>
+      <w:r>
+        <w:rPr>
+          <w:sz w:val="22"/>
+          <w:szCs w:val="22"/>
+        </w:rPr>
+        <w:t xml:space="preserve"> </w:t>
+      </w:r>
+      <w:r>
+        <w:rPr>
+          <w:sz w:val="22"/>
+          <w:szCs w:val="22"/>
+        </w:rPr>
+        <w:t xml:space="preserve">information </w:t>
+      </w:r>
+    </w:p>
+    <w:p>
+      <w:pPr>
+        <w:pStyle w:val="ListParagraph"/>
+        <w:widowControl/>
+        <w:numPr>
+          <w:ilvl w:val="0"/>
+          <w:numId w:val="15"/>
+        </w:numPr>
+        <w:spacing w:line="276" w:lineRule="auto"/>
+        <w:jc w:val="both"/>
+        <w:rPr>
+          <w:sz w:val="22"/>
+          <w:szCs w:val="22"/>
+        </w:rPr>
+      </w:pPr>
+      <w:r>
+        <w:rPr>
+          <w:sz w:val="22"/>
+          <w:szCs w:val="22"/>
+        </w:rPr>
+        <w:t>Make appointments</w:t>
+      </w:r>
+      <w:r>
+        <w:rPr>
+          <w:sz w:val="22"/>
+          <w:szCs w:val="22"/>
+        </w:rPr>
+        <w:t>.</w:t>
+      </w:r>
+    </w:p>
+    <w:p>
+      <w:pPr>
+        <w:pStyle w:val="ListParagraph"/>
+        <w:widowControl/>
+        <w:numPr>
+          <w:ilvl w:val="0"/>
+          <w:numId w:val="15"/>
+        </w:numPr>
+        <w:spacing w:after="120" w:line="276" w:lineRule="auto"/>
+        <w:jc w:val="both"/>
+        <w:rPr>
+          <w:sz w:val="22"/>
+          <w:szCs w:val="22"/>
+        </w:rPr>
+      </w:pPr>
+      <w:r>
+        <w:rPr>
+          <w:sz w:val="22"/>
+          <w:szCs w:val="22"/>
+        </w:rPr>
+        <w:t>Issue</w:t>
+      </w:r>
+      <w:r>
+        <w:rPr>
+          <w:sz w:val="22"/>
+          <w:szCs w:val="22"/>
+        </w:rPr>
+        <w:t xml:space="preserve"> bills.</w:t>
+      </w:r>
+    </w:p>
+    <w:p>
+      <w:pPr>
+        <w:jc w:val="both"/>
+        <w:rPr>
+          <w:sz w:val="22"/>
+          <w:szCs w:val="22"/>
+        </w:rPr>
+      </w:pPr>
+      <w:r>
+        <w:rPr>
+          <w:sz w:val="22"/>
+          <w:szCs w:val="22"/>
+        </w:rPr>
+        <w:t>The patient</w:t>
+      </w:r>
+      <w:r>
+        <w:rPr>
+          <w:sz w:val="22"/>
+          <w:szCs w:val="22"/>
+        </w:rPr>
+        <w:t xml:space="preserve"> user can perform the following operations:</w:t>
+      </w:r>
+    </w:p>
+    <w:p>
+      <w:pPr>
+        <w:pStyle w:val="ListParagraph"/>
+        <w:numPr>
+          <w:ilvl w:val="0"/>
+          <w:numId w:val="15"/>
+        </w:numPr>
+        <w:jc w:val="both"/>
+        <w:rPr>
+          <w:sz w:val="22"/>
+          <w:szCs w:val="22"/>
+        </w:rPr>
+      </w:pPr>
+      <w:r>
+        <w:rPr>
+          <w:sz w:val="22"/>
+          <w:szCs w:val="22"/>
+        </w:rPr>
+        <w:t>Request diagnosis</w:t>
+      </w:r>
+    </w:p>
+    <w:p>
+      <w:pPr>
+        <w:pStyle w:val="ListParagraph"/>
+        <w:numPr>
+          <w:ilvl w:val="0"/>
+          <w:numId w:val="15"/>
+        </w:numPr>
+        <w:jc w:val="both"/>
+        <w:rPr>
+          <w:sz w:val="22"/>
+          <w:szCs w:val="22"/>
+        </w:rPr>
+      </w:pPr>
+      <w:r>
+        <w:rPr>
+          <w:sz w:val="22"/>
+          <w:szCs w:val="22"/>
+        </w:rPr>
+        <w:t>Request appointment</w:t>
+      </w:r>
+    </w:p>
+    <w:p>
+      <w:pPr>
+        <w:widowControl/>
+        <w:spacing w:after="120" w:line="276" w:lineRule="auto"/>
+        <w:jc w:val="both"/>
+        <w:rPr>
+          <w:sz w:val="22"/>
+          <w:szCs w:val="22"/>
+        </w:rPr>
+      </w:pPr>
+      <w:r>
+        <w:rPr>
+          <w:sz w:val="22"/>
+          <w:szCs w:val="22"/>
+        </w:rPr>
+        <w:t>The doctor user can perform the following operations:</w:t>
+      </w:r>
+    </w:p>
+    <w:p>
+      <w:pPr>
+        <w:pStyle w:val="ListParagraph"/>
+        <w:widowControl/>
+        <w:numPr>
+          <w:ilvl w:val="0"/>
+          <w:numId w:val="15"/>
+        </w:numPr>
+        <w:spacing w:after="120" w:line="276" w:lineRule="auto"/>
+        <w:jc w:val="both"/>
+        <w:rPr>
+          <w:sz w:val="22"/>
+          <w:szCs w:val="22"/>
+        </w:rPr>
+      </w:pPr>
+      <w:r>
+        <w:rPr>
+          <w:sz w:val="22"/>
+          <w:szCs w:val="22"/>
+        </w:rPr>
+        <w:t>Give a diagnosis</w:t>
       </w:r>
     </w:p>
     <w:p>
@@ -2143,126 +2543,453 @@
     </w:p>
     <w:p>
       <w:pPr>
-        <w:ind w:left="720"/>
-        <w:rPr>
+        <w:pStyle w:val="Heading1"/>
+      </w:pPr>
+      <w:bookmarkStart w:id="3" w:name="_Toc285793957"/>
+      <w:r>
+        <w:rPr>
+          <w:rFonts w:ascii="Times New Roman" w:hAnsi="Times New Roman"/>
+          <w:b w:val="0"/>
+          <w:i/>
+          <w:noProof/>
+          <w:color w:val="943634"/>
+          <w:sz w:val="20"/>
+        </w:rPr>
+        <w:drawing>
+          <wp:inline distT="0" distB="0" distL="0" distR="0">
+            <wp:extent cx="5207000" cy="3238500"/>
+            <wp:effectExtent l="0" t="0" r="0" b="0"/>
+            <wp:docPr id="3" name="Picture 3" descr="D:\Facultate\An 3\An 3\Semestrul 2\PS\Proiect\domainmodel.png"/>
+            <wp:cNvGraphicFramePr>
+              <a:graphicFrameLocks xmlns:a="http://schemas.openxmlformats.org/drawingml/2006/main" noChangeAspect="1"/>
+            </wp:cNvGraphicFramePr>
+            <a:graphic xmlns:a="http://schemas.openxmlformats.org/drawingml/2006/main">
+              <a:graphicData uri="http://schemas.openxmlformats.org/drawingml/2006/picture">
+                <pic:pic xmlns:pic="http://schemas.openxmlformats.org/drawingml/2006/picture">
+                  <pic:nvPicPr>
+                    <pic:cNvPr id="0" name="Picture 3" descr="D:\Facultate\An 3\An 3\Semestrul 2\PS\Proiect\domainmodel.png"/>
+                    <pic:cNvPicPr>
+                      <a:picLocks noChangeAspect="1" noChangeArrowheads="1"/>
+                    </pic:cNvPicPr>
+                  </pic:nvPicPr>
+                  <pic:blipFill>
+                    <a:blip r:embed="rId9">
+                      <a:extLst>
+                        <a:ext uri="{28A0092B-C50C-407E-A947-70E740481C1C}">
+                          <a14:useLocalDpi xmlns:a14="http://schemas.microsoft.com/office/drawing/2010/main" val="0"/>
+                        </a:ext>
+                      </a:extLst>
+                    </a:blip>
+                    <a:srcRect/>
+                    <a:stretch>
+                      <a:fillRect/>
+                    </a:stretch>
+                  </pic:blipFill>
+                  <pic:spPr bwMode="auto">
+                    <a:xfrm>
+                      <a:off x="0" y="0"/>
+                      <a:ext cx="5207000" cy="3238500"/>
+                    </a:xfrm>
+                    <a:prstGeom prst="rect">
+                      <a:avLst/>
+                    </a:prstGeom>
+                    <a:noFill/>
+                    <a:ln>
+                      <a:noFill/>
+                    </a:ln>
+                  </pic:spPr>
+                </pic:pic>
+              </a:graphicData>
+            </a:graphic>
+          </wp:inline>
+        </w:drawing>
+      </w:r>
+      <w:r>
+        <w:rPr>
+          <w:rFonts w:ascii="Times New Roman" w:hAnsi="Times New Roman"/>
+          <w:b w:val="0"/>
           <w:i/>
           <w:color w:val="943634"/>
-        </w:rPr>
-      </w:pPr>
-      <w:r>
-        <w:rPr>
+          <w:sz w:val="20"/>
+        </w:rPr>
+        <w:t xml:space="preserve"> </w:t>
+      </w:r>
+      <w:bookmarkStart w:id="4" w:name="_GoBack"/>
+      <w:bookmarkEnd w:id="4"/>
+      <w:r>
+        <w:t>Architectural Design</w:t>
+      </w:r>
+      <w:bookmarkEnd w:id="3"/>
+    </w:p>
+    <w:p>
+      <w:pPr>
+        <w:pStyle w:val="Heading2"/>
+        <w:rPr>
+          <w:rFonts w:ascii="Times New Roman" w:hAnsi="Times New Roman"/>
+        </w:rPr>
+      </w:pPr>
+      <w:bookmarkStart w:id="5" w:name="_Toc285793958"/>
+      <w:r>
+        <w:rPr>
+          <w:rFonts w:ascii="Times New Roman" w:hAnsi="Times New Roman"/>
+        </w:rPr>
+        <w:t>Conceptual Architecture</w:t>
+      </w:r>
+      <w:bookmarkEnd w:id="5"/>
+    </w:p>
+    <w:p>
+      <w:pPr>
+        <w:spacing w:line="240" w:lineRule="auto"/>
+        <w:ind w:firstLine="720"/>
+        <w:jc w:val="both"/>
+        <w:rPr>
+          <w:color w:val="000000" w:themeColor="text1"/>
+        </w:rPr>
+      </w:pPr>
+      <w:bookmarkStart w:id="6" w:name="_Toc285793959"/>
+      <w:r>
+        <w:rPr>
+          <w:color w:val="000000" w:themeColor="text1"/>
+        </w:rPr>
+        <w:t xml:space="preserve">The </w:t>
+      </w:r>
+      <w:r>
+        <w:rPr>
+          <w:b/>
+          <w:bCs/>
+          <w:color w:val="000000" w:themeColor="text1"/>
+        </w:rPr>
+        <w:t xml:space="preserve">Layers </w:t>
+      </w:r>
+      <w:r>
+        <w:rPr>
+          <w:color w:val="000000" w:themeColor="text1"/>
+        </w:rPr>
+        <w:t>architectural pattern structures applications that can be decomposed into groups of subtasks in which each group of subtasks is at a particular level of abstraction.</w:t>
+      </w:r>
+    </w:p>
+    <w:p>
+      <w:pPr>
+        <w:spacing w:line="240" w:lineRule="auto"/>
+        <w:ind w:firstLine="720"/>
+        <w:jc w:val="both"/>
+        <w:rPr>
+          <w:color w:val="000000" w:themeColor="text1"/>
+          <w:shd w:val="clear" w:color="auto" w:fill="FFFFFF"/>
+        </w:rPr>
+      </w:pPr>
+      <w:r>
+        <w:rPr>
+          <w:color w:val="000000" w:themeColor="text1"/>
+          <w:shd w:val="clear" w:color="auto" w:fill="FFFFFF"/>
+        </w:rPr>
+        <w:t xml:space="preserve">In the data access layers will perform CRUD (Create, Read, Update, </w:t>
+      </w:r>
+      <w:proofErr w:type="gramStart"/>
+      <w:r>
+        <w:rPr>
+          <w:color w:val="000000" w:themeColor="text1"/>
+          <w:shd w:val="clear" w:color="auto" w:fill="FFFFFF"/>
+        </w:rPr>
+        <w:t>Delete</w:t>
+      </w:r>
+      <w:proofErr w:type="gramEnd"/>
+      <w:r>
+        <w:rPr>
+          <w:color w:val="000000" w:themeColor="text1"/>
+          <w:shd w:val="clear" w:color="auto" w:fill="FFFFFF"/>
+        </w:rPr>
+        <w:t>) operations.</w:t>
+      </w:r>
+    </w:p>
+    <w:p>
+      <w:pPr>
+        <w:spacing w:line="240" w:lineRule="auto"/>
+        <w:ind w:firstLine="720"/>
+        <w:jc w:val="both"/>
+        <w:rPr>
+          <w:rStyle w:val="apple-converted-space"/>
+        </w:rPr>
+      </w:pPr>
+      <w:r>
+        <w:rPr>
+          <w:bCs/>
+          <w:color w:val="000000" w:themeColor="text1"/>
+          <w:shd w:val="clear" w:color="auto" w:fill="FFFFFF"/>
+        </w:rPr>
+        <w:t>Business logic</w:t>
+      </w:r>
+      <w:r>
+        <w:rPr>
+          <w:rStyle w:val="apple-converted-space"/>
+          <w:color w:val="000000" w:themeColor="text1"/>
+          <w:shd w:val="clear" w:color="auto" w:fill="FFFFFF"/>
+        </w:rPr>
+        <w:t> </w:t>
+      </w:r>
+      <w:r>
+        <w:rPr>
+          <w:color w:val="000000" w:themeColor="text1"/>
+          <w:shd w:val="clear" w:color="auto" w:fill="FFFFFF"/>
+        </w:rPr>
+        <w:t>or</w:t>
+      </w:r>
+      <w:r>
+        <w:rPr>
+          <w:rStyle w:val="apple-converted-space"/>
+          <w:color w:val="000000" w:themeColor="text1"/>
+          <w:shd w:val="clear" w:color="auto" w:fill="FFFFFF"/>
+        </w:rPr>
+        <w:t> </w:t>
+      </w:r>
+      <w:r>
+        <w:rPr>
+          <w:bCs/>
+          <w:color w:val="000000" w:themeColor="text1"/>
+          <w:shd w:val="clear" w:color="auto" w:fill="FFFFFF"/>
+        </w:rPr>
+        <w:t>domain logic</w:t>
+      </w:r>
+      <w:r>
+        <w:rPr>
+          <w:rStyle w:val="apple-converted-space"/>
+          <w:color w:val="000000" w:themeColor="text1"/>
+          <w:shd w:val="clear" w:color="auto" w:fill="FFFFFF"/>
+        </w:rPr>
+        <w:t> </w:t>
+      </w:r>
+      <w:r>
+        <w:rPr>
+          <w:color w:val="000000" w:themeColor="text1"/>
+          <w:shd w:val="clear" w:color="auto" w:fill="FFFFFF"/>
+        </w:rPr>
+        <w:t>is the part of the program that encodes the real-world</w:t>
+      </w:r>
+      <w:r>
+        <w:rPr>
+          <w:rStyle w:val="apple-converted-space"/>
+          <w:color w:val="000000" w:themeColor="text1"/>
+          <w:shd w:val="clear" w:color="auto" w:fill="FFFFFF"/>
+        </w:rPr>
+        <w:t> </w:t>
+      </w:r>
+      <w:hyperlink r:id="rId10" w:tooltip="Business rule" w:history="1">
+        <w:r>
+          <w:rPr>
+            <w:rStyle w:val="Hyperlink"/>
+            <w:color w:val="000000" w:themeColor="text1"/>
+            <w:shd w:val="clear" w:color="auto" w:fill="FFFFFF"/>
+          </w:rPr>
+          <w:t>business rules</w:t>
+        </w:r>
+      </w:hyperlink>
+      <w:r>
+        <w:rPr>
+          <w:rStyle w:val="apple-converted-space"/>
+          <w:color w:val="000000" w:themeColor="text1"/>
+          <w:shd w:val="clear" w:color="auto" w:fill="FFFFFF"/>
+        </w:rPr>
+        <w:t> </w:t>
+      </w:r>
+      <w:r>
+        <w:rPr>
+          <w:color w:val="000000" w:themeColor="text1"/>
+          <w:shd w:val="clear" w:color="auto" w:fill="FFFFFF"/>
+        </w:rPr>
+        <w:t>that determine how data can be</w:t>
+      </w:r>
+      <w:r>
+        <w:rPr>
+          <w:rStyle w:val="apple-converted-space"/>
+          <w:color w:val="000000" w:themeColor="text1"/>
+          <w:shd w:val="clear" w:color="auto" w:fill="FFFFFF"/>
+        </w:rPr>
+        <w:t> </w:t>
+      </w:r>
+      <w:hyperlink r:id="rId11" w:tooltip="Create, read, update and delete" w:history="1">
+        <w:r>
+          <w:rPr>
+            <w:rStyle w:val="Hyperlink"/>
+            <w:color w:val="000000" w:themeColor="text1"/>
+            <w:shd w:val="clear" w:color="auto" w:fill="FFFFFF"/>
+          </w:rPr>
+          <w:t>created, stored, and changed</w:t>
+        </w:r>
+      </w:hyperlink>
+      <w:r>
+        <w:rPr>
+          <w:color w:val="000000" w:themeColor="text1"/>
+          <w:shd w:val="clear" w:color="auto" w:fill="FFFFFF"/>
+        </w:rPr>
+        <w:t>.</w:t>
+      </w:r>
+      <w:r>
+        <w:rPr>
+          <w:rStyle w:val="apple-converted-space"/>
+          <w:color w:val="000000" w:themeColor="text1"/>
+          <w:shd w:val="clear" w:color="auto" w:fill="FFFFFF"/>
+        </w:rPr>
+        <w:t> </w:t>
+      </w:r>
+    </w:p>
+    <w:p>
+      <w:pPr>
+        <w:spacing w:line="240" w:lineRule="auto"/>
+        <w:ind w:firstLine="720"/>
+        <w:jc w:val="both"/>
+        <w:rPr>
+          <w:rStyle w:val="apple-converted-space"/>
+          <w:color w:val="000000" w:themeColor="text1"/>
+          <w:shd w:val="clear" w:color="auto" w:fill="FFFFFF"/>
+        </w:rPr>
+      </w:pPr>
+      <w:r>
+        <w:rPr>
+          <w:color w:val="000000" w:themeColor="text1"/>
+          <w:shd w:val="clear" w:color="auto" w:fill="FFFFFF"/>
+        </w:rPr>
+        <w:t>The presentation layer is responsible for the delivery and formatting of information to the application layer for further processing or display.</w:t>
+      </w:r>
+    </w:p>
+    <w:p>
+      <w:pPr>
+        <w:pStyle w:val="Heading2"/>
+        <w:rPr>
+          <w:rFonts w:ascii="Times New Roman" w:hAnsi="Times New Roman"/>
+        </w:rPr>
+      </w:pPr>
+      <w:r>
+        <w:rPr>
+          <w:rFonts w:ascii="Times New Roman" w:hAnsi="Times New Roman"/>
+        </w:rPr>
+        <w:lastRenderedPageBreak/>
+        <w:t>Package Design</w:t>
+      </w:r>
+      <w:bookmarkEnd w:id="6"/>
+    </w:p>
+    <w:p>
+      <w:pPr>
+        <w:pStyle w:val="Heading2"/>
+      </w:pPr>
+      <w:bookmarkStart w:id="7" w:name="_Toc285793960"/>
+      <w:r>
+        <w:rPr>
+          <w:rFonts w:ascii="Times New Roman" w:hAnsi="Times New Roman"/>
+          <w:b w:val="0"/>
           <w:i/>
+          <w:noProof/>
           <w:color w:val="943634"/>
         </w:rPr>
-        <w:t>[Define the domain model and create the conceptual class diagrams]</w:t>
-      </w:r>
-    </w:p>
-    <w:p>
-      <w:pPr>
-        <w:pStyle w:val="Heading1"/>
-        <w:rPr>
-          <w:rFonts w:ascii="Times New Roman" w:hAnsi="Times New Roman"/>
-        </w:rPr>
-      </w:pPr>
-      <w:bookmarkStart w:id="3" w:name="_Toc285793957"/>
-      <w:r>
-        <w:rPr>
-          <w:rFonts w:ascii="Times New Roman" w:hAnsi="Times New Roman"/>
-        </w:rPr>
-        <w:t>Architectural Design</w:t>
-      </w:r>
-      <w:bookmarkEnd w:id="3"/>
-    </w:p>
-    <w:p>
-      <w:pPr>
-        <w:pStyle w:val="Heading2"/>
-        <w:rPr>
-          <w:rFonts w:ascii="Times New Roman" w:hAnsi="Times New Roman"/>
-        </w:rPr>
-      </w:pPr>
-      <w:bookmarkStart w:id="4" w:name="_Toc285793958"/>
-      <w:r>
-        <w:rPr>
-          <w:rFonts w:ascii="Times New Roman" w:hAnsi="Times New Roman"/>
-        </w:rPr>
-        <w:t>Conceptual Architecture</w:t>
-      </w:r>
-      <w:bookmarkEnd w:id="4"/>
+        <w:drawing>
+          <wp:inline distT="0" distB="0" distL="0" distR="0">
+            <wp:extent cx="5943600" cy="1412893"/>
+            <wp:effectExtent l="0" t="0" r="0" b="0"/>
+            <wp:docPr id="2" name="Picture 2" descr="D:\Facultate\An 3\An 3\Semestrul 2\PS\Proiect\package.png"/>
+            <wp:cNvGraphicFramePr>
+              <a:graphicFrameLocks xmlns:a="http://schemas.openxmlformats.org/drawingml/2006/main" noChangeAspect="1"/>
+            </wp:cNvGraphicFramePr>
+            <a:graphic xmlns:a="http://schemas.openxmlformats.org/drawingml/2006/main">
+              <a:graphicData uri="http://schemas.openxmlformats.org/drawingml/2006/picture">
+                <pic:pic xmlns:pic="http://schemas.openxmlformats.org/drawingml/2006/picture">
+                  <pic:nvPicPr>
+                    <pic:cNvPr id="0" name="Picture 2" descr="D:\Facultate\An 3\An 3\Semestrul 2\PS\Proiect\package.png"/>
+                    <pic:cNvPicPr>
+                      <a:picLocks noChangeAspect="1" noChangeArrowheads="1"/>
+                    </pic:cNvPicPr>
+                  </pic:nvPicPr>
+                  <pic:blipFill>
+                    <a:blip r:embed="rId12">
+                      <a:extLst>
+                        <a:ext uri="{28A0092B-C50C-407E-A947-70E740481C1C}">
+                          <a14:useLocalDpi xmlns:a14="http://schemas.microsoft.com/office/drawing/2010/main" val="0"/>
+                        </a:ext>
+                      </a:extLst>
+                    </a:blip>
+                    <a:srcRect/>
+                    <a:stretch>
+                      <a:fillRect/>
+                    </a:stretch>
+                  </pic:blipFill>
+                  <pic:spPr bwMode="auto">
+                    <a:xfrm>
+                      <a:off x="0" y="0"/>
+                      <a:ext cx="5943600" cy="1412893"/>
+                    </a:xfrm>
+                    <a:prstGeom prst="rect">
+                      <a:avLst/>
+                    </a:prstGeom>
+                    <a:noFill/>
+                    <a:ln>
+                      <a:noFill/>
+                    </a:ln>
+                  </pic:spPr>
+                </pic:pic>
+              </a:graphicData>
+            </a:graphic>
+          </wp:inline>
+        </w:drawing>
+      </w:r>
+      <w:r>
+        <w:t>Component and Deployment Diagrams</w:t>
+      </w:r>
+      <w:bookmarkEnd w:id="7"/>
     </w:p>
     <w:p>
       <w:pPr>
         <w:ind w:left="720"/>
-        <w:rPr>
-          <w:i/>
-          <w:color w:val="943634"/>
-        </w:rPr>
-      </w:pPr>
-      <w:r>
-        <w:rPr>
-          <w:i/>
-          <w:color w:val="943634"/>
-        </w:rPr>
-        <w:t>[Define the system’s conceptual architecture; use an architectural style and pattern - highlight its use and motivate your choice.]</w:t>
-      </w:r>
-    </w:p>
-    <w:p>
-      <w:pPr>
-        <w:pStyle w:val="Heading2"/>
-        <w:rPr>
-          <w:rFonts w:ascii="Times New Roman" w:hAnsi="Times New Roman"/>
-        </w:rPr>
-      </w:pPr>
-      <w:bookmarkStart w:id="5" w:name="_Toc285793959"/>
-      <w:r>
-        <w:rPr>
-          <w:rFonts w:ascii="Times New Roman" w:hAnsi="Times New Roman"/>
-        </w:rPr>
-        <w:t>Package Design</w:t>
-      </w:r>
-      <w:bookmarkEnd w:id="5"/>
-    </w:p>
-    <w:p>
-      <w:pPr>
-        <w:ind w:left="720"/>
-        <w:rPr>
-          <w:i/>
-          <w:color w:val="943634"/>
-        </w:rPr>
-      </w:pPr>
-      <w:r>
-        <w:rPr>
-          <w:i/>
-          <w:color w:val="943634"/>
-        </w:rPr>
-        <w:t>[Create a package diagram]</w:t>
-      </w:r>
-    </w:p>
-    <w:p>
-      <w:pPr>
-        <w:pStyle w:val="Heading2"/>
-        <w:rPr>
-          <w:rFonts w:ascii="Times New Roman" w:hAnsi="Times New Roman"/>
-        </w:rPr>
-      </w:pPr>
-      <w:bookmarkStart w:id="6" w:name="_Toc285793960"/>
-      <w:r>
-        <w:rPr>
-          <w:rFonts w:ascii="Times New Roman" w:hAnsi="Times New Roman"/>
-        </w:rPr>
-        <w:t>Component and Deployment Diagrams</w:t>
-      </w:r>
-      <w:bookmarkEnd w:id="6"/>
-    </w:p>
-    <w:p>
-      <w:pPr>
-        <w:ind w:left="720"/>
-      </w:pPr>
-      <w:r>
-        <w:rPr>
-          <w:i/>
-          <w:color w:val="943634"/>
-        </w:rPr>
-        <w:t>[Create the component and deployment diagrams.]</w:t>
+      </w:pPr>
+      <w:r>
+        <w:rPr>
+          <w:noProof/>
+        </w:rPr>
+        <w:drawing>
+          <wp:inline distT="0" distB="0" distL="0" distR="0">
+            <wp:extent cx="2463800" cy="2188671"/>
+            <wp:effectExtent l="0" t="0" r="0" b="0"/>
+            <wp:docPr id="1" name="Picture 1" descr="D:\Facultate\An 3\An 3\Semestrul 2\PS\Proiect\deployment.png"/>
+            <wp:cNvGraphicFramePr>
+              <a:graphicFrameLocks xmlns:a="http://schemas.openxmlformats.org/drawingml/2006/main" noChangeAspect="1"/>
+            </wp:cNvGraphicFramePr>
+            <a:graphic xmlns:a="http://schemas.openxmlformats.org/drawingml/2006/main">
+              <a:graphicData uri="http://schemas.openxmlformats.org/drawingml/2006/picture">
+                <pic:pic xmlns:pic="http://schemas.openxmlformats.org/drawingml/2006/picture">
+                  <pic:nvPicPr>
+                    <pic:cNvPr id="0" name="Picture 1" descr="D:\Facultate\An 3\An 3\Semestrul 2\PS\Proiect\deployment.png"/>
+                    <pic:cNvPicPr>
+                      <a:picLocks noChangeAspect="1" noChangeArrowheads="1"/>
+                    </pic:cNvPicPr>
+                  </pic:nvPicPr>
+                  <pic:blipFill>
+                    <a:blip r:embed="rId13" cstate="print">
+                      <a:extLst>
+                        <a:ext uri="{28A0092B-C50C-407E-A947-70E740481C1C}">
+                          <a14:useLocalDpi xmlns:a14="http://schemas.microsoft.com/office/drawing/2010/main" val="0"/>
+                        </a:ext>
+                      </a:extLst>
+                    </a:blip>
+                    <a:srcRect/>
+                    <a:stretch>
+                      <a:fillRect/>
+                    </a:stretch>
+                  </pic:blipFill>
+                  <pic:spPr bwMode="auto">
+                    <a:xfrm>
+                      <a:off x="0" y="0"/>
+                      <a:ext cx="2463800" cy="2188671"/>
+                    </a:xfrm>
+                    <a:prstGeom prst="rect">
+                      <a:avLst/>
+                    </a:prstGeom>
+                    <a:noFill/>
+                    <a:ln>
+                      <a:noFill/>
+                    </a:ln>
+                  </pic:spPr>
+                </pic:pic>
+              </a:graphicData>
+            </a:graphic>
+          </wp:inline>
+        </w:drawing>
       </w:r>
     </w:p>
     <w:p>
@@ -2296,7 +3023,7 @@
           <w:rFonts w:ascii="Times New Roman" w:hAnsi="Times New Roman"/>
         </w:rPr>
       </w:pPr>
-      <w:bookmarkStart w:id="7" w:name="_Toc285793961"/>
+      <w:bookmarkStart w:id="8" w:name="_Toc285793961"/>
       <w:r>
         <w:rPr>
           <w:rFonts w:ascii="Times New Roman" w:hAnsi="Times New Roman"/>
@@ -2315,7 +3042,7 @@
         </w:rPr>
         <w:t>2</w:t>
       </w:r>
-      <w:bookmarkEnd w:id="7"/>
+      <w:bookmarkEnd w:id="8"/>
     </w:p>
     <w:p>
       <w:pPr>
@@ -2329,14 +3056,14 @@
           <w:rFonts w:ascii="Times New Roman" w:hAnsi="Times New Roman"/>
         </w:rPr>
       </w:pPr>
-      <w:bookmarkStart w:id="8" w:name="_Toc285793962"/>
+      <w:bookmarkStart w:id="9" w:name="_Toc285793962"/>
       <w:r>
         <w:rPr>
           <w:rFonts w:ascii="Times New Roman" w:hAnsi="Times New Roman"/>
         </w:rPr>
         <w:t>Design Model</w:t>
       </w:r>
-      <w:bookmarkEnd w:id="8"/>
+      <w:bookmarkEnd w:id="9"/>
     </w:p>
     <w:p>
       <w:pPr>
@@ -2350,14 +3077,14 @@
           <w:rFonts w:ascii="Times New Roman" w:hAnsi="Times New Roman"/>
         </w:rPr>
       </w:pPr>
-      <w:bookmarkStart w:id="9" w:name="_Toc285793963"/>
+      <w:bookmarkStart w:id="10" w:name="_Toc285793963"/>
       <w:r>
         <w:rPr>
           <w:rFonts w:ascii="Times New Roman" w:hAnsi="Times New Roman"/>
         </w:rPr>
         <w:t>Dynamic Behavior</w:t>
       </w:r>
-      <w:bookmarkEnd w:id="9"/>
+      <w:bookmarkEnd w:id="10"/>
     </w:p>
     <w:p>
       <w:pPr>
@@ -2387,7 +3114,7 @@
           <w:rFonts w:ascii="Times New Roman" w:hAnsi="Times New Roman"/>
         </w:rPr>
       </w:pPr>
-      <w:bookmarkStart w:id="10" w:name="_Toc285793964"/>
+      <w:bookmarkStart w:id="11" w:name="_Toc285793964"/>
       <w:r>
         <w:rPr>
           <w:rFonts w:ascii="Times New Roman" w:hAnsi="Times New Roman"/>
@@ -2400,7 +3127,7 @@
         </w:rPr>
         <w:t>Design</w:t>
       </w:r>
-      <w:bookmarkEnd w:id="10"/>
+      <w:bookmarkEnd w:id="11"/>
     </w:p>
     <w:p>
       <w:pPr>
@@ -2436,7 +3163,23 @@
           <w:i/>
           <w:color w:val="943634"/>
         </w:rPr>
-        <w:t xml:space="preserve"> GoF patterns</w:t>
+        <w:t xml:space="preserve"> </w:t>
+      </w:r>
+      <w:proofErr w:type="spellStart"/>
+      <w:r>
+        <w:rPr>
+          <w:i/>
+          <w:color w:val="943634"/>
+        </w:rPr>
+        <w:t>GoF</w:t>
+      </w:r>
+      <w:proofErr w:type="spellEnd"/>
+      <w:r>
+        <w:rPr>
+          <w:i/>
+          <w:color w:val="943634"/>
+        </w:rPr>
+        <w:t xml:space="preserve"> patterns</w:t>
       </w:r>
       <w:r>
         <w:rPr>
@@ -2458,14 +3201,14 @@
           <w:rFonts w:ascii="Times New Roman" w:hAnsi="Times New Roman"/>
         </w:rPr>
       </w:pPr>
-      <w:bookmarkStart w:id="11" w:name="_Toc285793965"/>
+      <w:bookmarkStart w:id="12" w:name="_Toc285793965"/>
       <w:r>
         <w:rPr>
           <w:rFonts w:ascii="Times New Roman" w:hAnsi="Times New Roman"/>
         </w:rPr>
         <w:t>Data Model</w:t>
       </w:r>
-      <w:bookmarkEnd w:id="11"/>
+      <w:bookmarkEnd w:id="12"/>
     </w:p>
     <w:p>
       <w:pPr>
@@ -2495,14 +3238,14 @@
           <w:rFonts w:ascii="Times New Roman" w:hAnsi="Times New Roman"/>
         </w:rPr>
       </w:pPr>
-      <w:bookmarkStart w:id="12" w:name="_Toc285793966"/>
+      <w:bookmarkStart w:id="13" w:name="_Toc285793966"/>
       <w:r>
         <w:rPr>
           <w:rFonts w:ascii="Times New Roman" w:hAnsi="Times New Roman"/>
         </w:rPr>
         <w:t>Unit Testing</w:t>
       </w:r>
-      <w:bookmarkEnd w:id="12"/>
+      <w:bookmarkEnd w:id="13"/>
     </w:p>
     <w:p>
       <w:pPr>
@@ -2551,14 +3294,14 @@
           <w:rFonts w:ascii="Times New Roman" w:hAnsi="Times New Roman"/>
         </w:rPr>
       </w:pPr>
-      <w:bookmarkStart w:id="13" w:name="_Toc285793967"/>
+      <w:bookmarkStart w:id="14" w:name="_Toc285793967"/>
       <w:r>
         <w:rPr>
           <w:rFonts w:ascii="Times New Roman" w:hAnsi="Times New Roman"/>
         </w:rPr>
         <w:t>Elaboration – Iteration 2</w:t>
       </w:r>
-      <w:bookmarkEnd w:id="13"/>
+      <w:bookmarkEnd w:id="14"/>
     </w:p>
     <w:p>
       <w:pPr>
@@ -2572,14 +3315,14 @@
           <w:rFonts w:ascii="Times New Roman" w:hAnsi="Times New Roman"/>
         </w:rPr>
       </w:pPr>
-      <w:bookmarkStart w:id="14" w:name="_Toc285793968"/>
+      <w:bookmarkStart w:id="15" w:name="_Toc285793968"/>
       <w:r>
         <w:rPr>
           <w:rFonts w:ascii="Times New Roman" w:hAnsi="Times New Roman"/>
         </w:rPr>
         <w:t>Architectural Design Refinement</w:t>
       </w:r>
-      <w:bookmarkEnd w:id="14"/>
+      <w:bookmarkEnd w:id="15"/>
     </w:p>
     <w:p>
       <w:pPr>
@@ -2610,14 +3353,14 @@
           <w:rFonts w:ascii="Times New Roman" w:hAnsi="Times New Roman"/>
         </w:rPr>
       </w:pPr>
-      <w:bookmarkStart w:id="15" w:name="_Toc285793969"/>
+      <w:bookmarkStart w:id="16" w:name="_Toc285793969"/>
       <w:r>
         <w:rPr>
           <w:rFonts w:ascii="Times New Roman" w:hAnsi="Times New Roman"/>
         </w:rPr>
         <w:t>Design Model Refinement</w:t>
       </w:r>
-      <w:bookmarkEnd w:id="15"/>
+      <w:bookmarkEnd w:id="16"/>
     </w:p>
     <w:p>
       <w:pPr>
@@ -2633,9 +3376,9 @@
           <w:sz w:val="24"/>
         </w:rPr>
       </w:pPr>
-      <w:bookmarkStart w:id="16" w:name="_Toc285725326"/>
-      <w:bookmarkStart w:id="17" w:name="_Toc285725569"/>
-      <w:bookmarkStart w:id="18" w:name="_Toc285793970"/>
+      <w:bookmarkStart w:id="17" w:name="_Toc285725326"/>
+      <w:bookmarkStart w:id="18" w:name="_Toc285725569"/>
+      <w:bookmarkStart w:id="19" w:name="_Toc285793970"/>
       <w:r>
         <w:rPr>
           <w:rFonts w:ascii="Times New Roman" w:hAnsi="Times New Roman"/>
@@ -2661,11 +3404,21 @@
           <w:i/>
           <w:color w:val="943634"/>
         </w:rPr>
-        <w:t>GRASP; motivate your choices. Deliver the updated class diagrams.]</w:t>
-      </w:r>
-      <w:bookmarkEnd w:id="16"/>
+        <w:t xml:space="preserve">GRASP; motivate your choices. </w:t>
+      </w:r>
+      <w:r>
+        <w:rPr>
+          <w:rFonts w:ascii="Times New Roman" w:hAnsi="Times New Roman"/>
+          <w:b w:val="0"/>
+          <w:i/>
+          <w:color w:val="943634"/>
+        </w:rPr>
+        <w:lastRenderedPageBreak/>
+        <w:t>Deliver the updated class diagrams.]</w:t>
+      </w:r>
       <w:bookmarkEnd w:id="17"/>
       <w:bookmarkEnd w:id="18"/>
+      <w:bookmarkEnd w:id="19"/>
     </w:p>
     <w:p>
       <w:pPr>
@@ -2727,14 +3480,14 @@
           <w:rFonts w:ascii="Times New Roman" w:hAnsi="Times New Roman"/>
         </w:rPr>
       </w:pPr>
-      <w:bookmarkStart w:id="19" w:name="_Toc285793971"/>
+      <w:bookmarkStart w:id="20" w:name="_Toc285793971"/>
       <w:r>
         <w:rPr>
           <w:rFonts w:ascii="Times New Roman" w:hAnsi="Times New Roman"/>
         </w:rPr>
         <w:t>Construction and Transition</w:t>
       </w:r>
-      <w:bookmarkEnd w:id="19"/>
+      <w:bookmarkEnd w:id="20"/>
     </w:p>
     <w:p>
       <w:pPr>
@@ -2756,14 +3509,14 @@
           <w:rFonts w:ascii="Times New Roman" w:hAnsi="Times New Roman"/>
         </w:rPr>
       </w:pPr>
-      <w:bookmarkStart w:id="20" w:name="_Toc285793972"/>
+      <w:bookmarkStart w:id="21" w:name="_Toc285793972"/>
       <w:r>
         <w:rPr>
           <w:rFonts w:ascii="Times New Roman" w:hAnsi="Times New Roman"/>
         </w:rPr>
         <w:t>System Testing</w:t>
       </w:r>
-      <w:bookmarkEnd w:id="20"/>
+      <w:bookmarkEnd w:id="21"/>
     </w:p>
     <w:p>
       <w:pPr>
@@ -2793,14 +3546,14 @@
           <w:rFonts w:ascii="Times New Roman" w:hAnsi="Times New Roman"/>
         </w:rPr>
       </w:pPr>
-      <w:bookmarkStart w:id="21" w:name="_Toc285793973"/>
+      <w:bookmarkStart w:id="22" w:name="_Toc285793973"/>
       <w:r>
         <w:rPr>
           <w:rFonts w:ascii="Times New Roman" w:hAnsi="Times New Roman"/>
         </w:rPr>
         <w:t>Future improvements</w:t>
       </w:r>
-      <w:bookmarkEnd w:id="21"/>
+      <w:bookmarkEnd w:id="22"/>
     </w:p>
     <w:p>
       <w:pPr>
@@ -2839,14 +3592,14 @@
           <w:rFonts w:ascii="Times New Roman" w:hAnsi="Times New Roman"/>
         </w:rPr>
       </w:pPr>
-      <w:bookmarkStart w:id="22" w:name="_Toc285793974"/>
+      <w:bookmarkStart w:id="23" w:name="_Toc285793974"/>
       <w:r>
         <w:rPr>
           <w:rFonts w:ascii="Times New Roman" w:hAnsi="Times New Roman"/>
         </w:rPr>
         <w:t>Bibliography</w:t>
       </w:r>
-      <w:bookmarkEnd w:id="22"/>
+      <w:bookmarkEnd w:id="23"/>
     </w:p>
     <w:p/>
     <w:p>
@@ -2856,10 +3609,10 @@
     </w:p>
     <w:p/>
     <w:sectPr>
-      <w:headerReference w:type="default" r:id="rId8"/>
-      <w:footerReference w:type="default" r:id="rId9"/>
-      <w:headerReference w:type="first" r:id="rId10"/>
-      <w:footerReference w:type="first" r:id="rId11"/>
+      <w:headerReference w:type="default" r:id="rId14"/>
+      <w:footerReference w:type="default" r:id="rId15"/>
+      <w:headerReference w:type="first" r:id="rId16"/>
+      <w:footerReference w:type="first" r:id="rId17"/>
       <w:pgSz w:w="12240" w:h="15840" w:code="1"/>
       <w:pgMar w:top="1440" w:right="1440" w:bottom="1440" w:left="1440" w:header="720" w:footer="720" w:gutter="0"/>
       <w:cols w:space="720"/>
@@ -2870,7 +3623,7 @@
 </file>
 
 <file path=word/endnotes.xml><?xml version="1.0" encoding="utf-8"?>
-<w:endnotes xmlns:ve="http://schemas.openxmlformats.org/markup-compatibility/2006" xmlns:o="urn:schemas-microsoft-com:office:office" xmlns:r="http://schemas.openxmlformats.org/officeDocument/2006/relationships" xmlns:m="http://schemas.openxmlformats.org/officeDocument/2006/math" xmlns:v="urn:schemas-microsoft-com:vml" xmlns:wp="http://schemas.openxmlformats.org/drawingml/2006/wordprocessingDrawing" xmlns:w10="urn:schemas-microsoft-com:office:word" xmlns:w="http://schemas.openxmlformats.org/wordprocessingml/2006/main" xmlns:wne="http://schemas.microsoft.com/office/word/2006/wordml">
+<w:endnotes xmlns:wpc="http://schemas.microsoft.com/office/word/2010/wordprocessingCanvas" xmlns:mc="http://schemas.openxmlformats.org/markup-compatibility/2006" xmlns:o="urn:schemas-microsoft-com:office:office" xmlns:r="http://schemas.openxmlformats.org/officeDocument/2006/relationships" xmlns:m="http://schemas.openxmlformats.org/officeDocument/2006/math" xmlns:v="urn:schemas-microsoft-com:vml" xmlns:wp14="http://schemas.microsoft.com/office/word/2010/wordprocessingDrawing" xmlns:wp="http://schemas.openxmlformats.org/drawingml/2006/wordprocessingDrawing" xmlns:w10="urn:schemas-microsoft-com:office:word" xmlns:w="http://schemas.openxmlformats.org/wordprocessingml/2006/main" xmlns:w14="http://schemas.microsoft.com/office/word/2010/wordml" xmlns:wpg="http://schemas.microsoft.com/office/word/2010/wordprocessingGroup" xmlns:wpi="http://schemas.microsoft.com/office/word/2010/wordprocessingInk" xmlns:wne="http://schemas.microsoft.com/office/word/2006/wordml" xmlns:wps="http://schemas.microsoft.com/office/word/2010/wordprocessingShape" mc:Ignorable="w14 wp14">
   <w:endnote w:type="separator" w:id="-1">
     <w:p>
       <w:pPr>
@@ -2895,7 +3648,7 @@
 </file>
 
 <file path=word/footer1.xml><?xml version="1.0" encoding="utf-8"?>
-<w:ftr xmlns:ve="http://schemas.openxmlformats.org/markup-compatibility/2006" xmlns:o="urn:schemas-microsoft-com:office:office" xmlns:r="http://schemas.openxmlformats.org/officeDocument/2006/relationships" xmlns:m="http://schemas.openxmlformats.org/officeDocument/2006/math" xmlns:v="urn:schemas-microsoft-com:vml" xmlns:wp="http://schemas.openxmlformats.org/drawingml/2006/wordprocessingDrawing" xmlns:w10="urn:schemas-microsoft-com:office:word" xmlns:w="http://schemas.openxmlformats.org/wordprocessingml/2006/main" xmlns:wne="http://schemas.microsoft.com/office/word/2006/wordml">
+<w:ftr xmlns:wpc="http://schemas.microsoft.com/office/word/2010/wordprocessingCanvas" xmlns:mc="http://schemas.openxmlformats.org/markup-compatibility/2006" xmlns:o="urn:schemas-microsoft-com:office:office" xmlns:r="http://schemas.openxmlformats.org/officeDocument/2006/relationships" xmlns:m="http://schemas.openxmlformats.org/officeDocument/2006/math" xmlns:v="urn:schemas-microsoft-com:vml" xmlns:wp14="http://schemas.microsoft.com/office/word/2010/wordprocessingDrawing" xmlns:wp="http://schemas.openxmlformats.org/drawingml/2006/wordprocessingDrawing" xmlns:w10="urn:schemas-microsoft-com:office:word" xmlns:w="http://schemas.openxmlformats.org/wordprocessingml/2006/main" xmlns:w14="http://schemas.microsoft.com/office/word/2010/wordml" xmlns:wpg="http://schemas.microsoft.com/office/word/2010/wordprocessingGroup" xmlns:wpi="http://schemas.microsoft.com/office/word/2010/wordprocessingInk" xmlns:wne="http://schemas.microsoft.com/office/word/2006/wordml" xmlns:wps="http://schemas.microsoft.com/office/word/2010/wordprocessingShape" mc:Ignorable="w14 wp14">
   <w:p>
     <w:pPr>
       <w:pStyle w:val="Footer"/>
@@ -2933,7 +3686,7 @@
 </file>
 
 <file path=word/footer2.xml><?xml version="1.0" encoding="utf-8"?>
-<w:ftr xmlns:ve="http://schemas.openxmlformats.org/markup-compatibility/2006" xmlns:o="urn:schemas-microsoft-com:office:office" xmlns:r="http://schemas.openxmlformats.org/officeDocument/2006/relationships" xmlns:m="http://schemas.openxmlformats.org/officeDocument/2006/math" xmlns:v="urn:schemas-microsoft-com:vml" xmlns:wp="http://schemas.openxmlformats.org/drawingml/2006/wordprocessingDrawing" xmlns:w10="urn:schemas-microsoft-com:office:word" xmlns:w="http://schemas.openxmlformats.org/wordprocessingml/2006/main" xmlns:wne="http://schemas.microsoft.com/office/word/2006/wordml">
+<w:ftr xmlns:wpc="http://schemas.microsoft.com/office/word/2010/wordprocessingCanvas" xmlns:mc="http://schemas.openxmlformats.org/markup-compatibility/2006" xmlns:o="urn:schemas-microsoft-com:office:office" xmlns:r="http://schemas.openxmlformats.org/officeDocument/2006/relationships" xmlns:m="http://schemas.openxmlformats.org/officeDocument/2006/math" xmlns:v="urn:schemas-microsoft-com:vml" xmlns:wp14="http://schemas.microsoft.com/office/word/2010/wordprocessingDrawing" xmlns:wp="http://schemas.openxmlformats.org/drawingml/2006/wordprocessingDrawing" xmlns:w10="urn:schemas-microsoft-com:office:word" xmlns:w="http://schemas.openxmlformats.org/wordprocessingml/2006/main" xmlns:w14="http://schemas.microsoft.com/office/word/2010/wordml" xmlns:wpg="http://schemas.microsoft.com/office/word/2010/wordprocessingGroup" xmlns:wpi="http://schemas.microsoft.com/office/word/2010/wordprocessingInk" xmlns:wne="http://schemas.microsoft.com/office/word/2006/wordml" xmlns:wps="http://schemas.microsoft.com/office/word/2010/wordprocessingShape" mc:Ignorable="w14 wp14">
   <w:tbl>
     <w:tblPr>
       <w:tblW w:w="0" w:type="auto"/>
@@ -2946,7 +3699,7 @@
         <w:insideV w:val="single" w:sz="6" w:space="0" w:color="auto"/>
       </w:tblBorders>
       <w:tblLayout w:type="fixed"/>
-      <w:tblLook w:val="0000"/>
+      <w:tblLook w:val="0000" w:firstRow="0" w:lastRow="0" w:firstColumn="0" w:lastColumn="0" w:noHBand="0" w:noVBand="0"/>
     </w:tblPr>
     <w:tblGrid>
       <w:gridCol w:w="3162"/>
@@ -3026,7 +3779,7 @@
               <w:rStyle w:val="PageNumber"/>
               <w:noProof/>
             </w:rPr>
-            <w:t>3</w:t>
+            <w:t>5</w:t>
           </w:r>
           <w:r>
             <w:rPr>
@@ -3040,15 +3793,29 @@
             </w:rPr>
             <w:t xml:space="preserve"> of </w:t>
           </w:r>
-          <w:fldSimple w:instr=" NUMPAGES  \* MERGEFORMAT ">
-            <w:r>
-              <w:rPr>
-                <w:rStyle w:val="PageNumber"/>
-                <w:noProof/>
-              </w:rPr>
-              <w:t>5</w:t>
-            </w:r>
-          </w:fldSimple>
+          <w:r>
+            <w:fldChar w:fldCharType="begin"/>
+          </w:r>
+          <w:r>
+            <w:instrText xml:space="preserve"> NUMPAGES  \* MERGEFORMAT </w:instrText>
+          </w:r>
+          <w:r>
+            <w:fldChar w:fldCharType="separate"/>
+          </w:r>
+          <w:r>
+            <w:rPr>
+              <w:rStyle w:val="PageNumber"/>
+              <w:noProof/>
+            </w:rPr>
+            <w:t>7</w:t>
+          </w:r>
+          <w:r>
+            <w:rPr>
+              <w:rStyle w:val="PageNumber"/>
+              <w:noProof/>
+            </w:rPr>
+            <w:fldChar w:fldCharType="end"/>
+          </w:r>
         </w:p>
       </w:tc>
     </w:tr>
@@ -3062,7 +3829,7 @@
 </file>
 
 <file path=word/footer3.xml><?xml version="1.0" encoding="utf-8"?>
-<w:ftr xmlns:ve="http://schemas.openxmlformats.org/markup-compatibility/2006" xmlns:o="urn:schemas-microsoft-com:office:office" xmlns:r="http://schemas.openxmlformats.org/officeDocument/2006/relationships" xmlns:m="http://schemas.openxmlformats.org/officeDocument/2006/math" xmlns:v="urn:schemas-microsoft-com:vml" xmlns:wp="http://schemas.openxmlformats.org/drawingml/2006/wordprocessingDrawing" xmlns:w10="urn:schemas-microsoft-com:office:word" xmlns:w="http://schemas.openxmlformats.org/wordprocessingml/2006/main" xmlns:wne="http://schemas.microsoft.com/office/word/2006/wordml">
+<w:ftr xmlns:wpc="http://schemas.microsoft.com/office/word/2010/wordprocessingCanvas" xmlns:mc="http://schemas.openxmlformats.org/markup-compatibility/2006" xmlns:o="urn:schemas-microsoft-com:office:office" xmlns:r="http://schemas.openxmlformats.org/officeDocument/2006/relationships" xmlns:m="http://schemas.openxmlformats.org/officeDocument/2006/math" xmlns:v="urn:schemas-microsoft-com:vml" xmlns:wp14="http://schemas.microsoft.com/office/word/2010/wordprocessingDrawing" xmlns:wp="http://schemas.openxmlformats.org/drawingml/2006/wordprocessingDrawing" xmlns:w10="urn:schemas-microsoft-com:office:word" xmlns:w="http://schemas.openxmlformats.org/wordprocessingml/2006/main" xmlns:w14="http://schemas.microsoft.com/office/word/2010/wordml" xmlns:wpg="http://schemas.microsoft.com/office/word/2010/wordprocessingGroup" xmlns:wpi="http://schemas.microsoft.com/office/word/2010/wordprocessingInk" xmlns:wne="http://schemas.microsoft.com/office/word/2006/wordml" xmlns:wps="http://schemas.microsoft.com/office/word/2010/wordprocessingShape" mc:Ignorable="w14 wp14">
   <w:p>
     <w:pPr>
       <w:pStyle w:val="Footer"/>
@@ -3072,7 +3839,7 @@
 </file>
 
 <file path=word/footnotes.xml><?xml version="1.0" encoding="utf-8"?>
-<w:footnotes xmlns:ve="http://schemas.openxmlformats.org/markup-compatibility/2006" xmlns:o="urn:schemas-microsoft-com:office:office" xmlns:r="http://schemas.openxmlformats.org/officeDocument/2006/relationships" xmlns:m="http://schemas.openxmlformats.org/officeDocument/2006/math" xmlns:v="urn:schemas-microsoft-com:vml" xmlns:wp="http://schemas.openxmlformats.org/drawingml/2006/wordprocessingDrawing" xmlns:w10="urn:schemas-microsoft-com:office:word" xmlns:w="http://schemas.openxmlformats.org/wordprocessingml/2006/main" xmlns:wne="http://schemas.microsoft.com/office/word/2006/wordml">
+<w:footnotes xmlns:wpc="http://schemas.microsoft.com/office/word/2010/wordprocessingCanvas" xmlns:mc="http://schemas.openxmlformats.org/markup-compatibility/2006" xmlns:o="urn:schemas-microsoft-com:office:office" xmlns:r="http://schemas.openxmlformats.org/officeDocument/2006/relationships" xmlns:m="http://schemas.openxmlformats.org/officeDocument/2006/math" xmlns:v="urn:schemas-microsoft-com:vml" xmlns:wp14="http://schemas.microsoft.com/office/word/2010/wordprocessingDrawing" xmlns:wp="http://schemas.openxmlformats.org/drawingml/2006/wordprocessingDrawing" xmlns:w10="urn:schemas-microsoft-com:office:word" xmlns:w="http://schemas.openxmlformats.org/wordprocessingml/2006/main" xmlns:w14="http://schemas.microsoft.com/office/word/2010/wordml" xmlns:wpg="http://schemas.microsoft.com/office/word/2010/wordprocessingGroup" xmlns:wpi="http://schemas.microsoft.com/office/word/2010/wordprocessingInk" xmlns:wne="http://schemas.microsoft.com/office/word/2006/wordml" xmlns:wps="http://schemas.microsoft.com/office/word/2010/wordprocessingShape" mc:Ignorable="w14 wp14">
   <w:footnote w:type="separator" w:id="-1">
     <w:p>
       <w:pPr>
@@ -3097,7 +3864,7 @@
 </file>
 
 <file path=word/header1.xml><?xml version="1.0" encoding="utf-8"?>
-<w:hdr xmlns:ve="http://schemas.openxmlformats.org/markup-compatibility/2006" xmlns:o="urn:schemas-microsoft-com:office:office" xmlns:r="http://schemas.openxmlformats.org/officeDocument/2006/relationships" xmlns:m="http://schemas.openxmlformats.org/officeDocument/2006/math" xmlns:v="urn:schemas-microsoft-com:vml" xmlns:wp="http://schemas.openxmlformats.org/drawingml/2006/wordprocessingDrawing" xmlns:w10="urn:schemas-microsoft-com:office:word" xmlns:w="http://schemas.openxmlformats.org/wordprocessingml/2006/main" xmlns:wne="http://schemas.microsoft.com/office/word/2006/wordml">
+<w:hdr xmlns:wpc="http://schemas.microsoft.com/office/word/2010/wordprocessingCanvas" xmlns:mc="http://schemas.openxmlformats.org/markup-compatibility/2006" xmlns:o="urn:schemas-microsoft-com:office:office" xmlns:r="http://schemas.openxmlformats.org/officeDocument/2006/relationships" xmlns:m="http://schemas.openxmlformats.org/officeDocument/2006/math" xmlns:v="urn:schemas-microsoft-com:vml" xmlns:wp14="http://schemas.microsoft.com/office/word/2010/wordprocessingDrawing" xmlns:wp="http://schemas.openxmlformats.org/drawingml/2006/wordprocessingDrawing" xmlns:w10="urn:schemas-microsoft-com:office:word" xmlns:w="http://schemas.openxmlformats.org/wordprocessingml/2006/main" xmlns:w14="http://schemas.microsoft.com/office/word/2010/wordml" xmlns:wpg="http://schemas.microsoft.com/office/word/2010/wordprocessingGroup" xmlns:wpi="http://schemas.microsoft.com/office/word/2010/wordprocessingInk" xmlns:wne="http://schemas.microsoft.com/office/word/2006/wordml" xmlns:wps="http://schemas.microsoft.com/office/word/2010/wordprocessingShape" mc:Ignorable="w14 wp14">
   <w:tbl>
     <w:tblPr>
       <w:tblW w:w="0" w:type="auto"/>
@@ -3110,7 +3877,7 @@
         <w:insideV w:val="single" w:sz="6" w:space="0" w:color="auto"/>
       </w:tblBorders>
       <w:tblLayout w:type="fixed"/>
-      <w:tblLook w:val="0000"/>
+      <w:tblLook w:val="0000" w:firstRow="0" w:lastRow="0" w:firstColumn="0" w:lastColumn="0" w:noHBand="0" w:noVBand="0"/>
     </w:tblPr>
     <w:tblGrid>
       <w:gridCol w:w="6379"/>
@@ -3122,11 +3889,9 @@
           <w:tcW w:w="6379" w:type="dxa"/>
         </w:tcPr>
         <w:p>
-          <w:fldSimple w:instr=" SUBJECT  \* MERGEFORMAT ">
-            <w:r>
-              <w:t>&lt;Project Name&gt;</w:t>
-            </w:r>
-          </w:fldSimple>
+          <w:r>
+            <w:t>Hospital Management</w:t>
+          </w:r>
         </w:p>
       </w:tc>
       <w:tc>
@@ -3153,14 +3918,24 @@
           <w:tcW w:w="6379" w:type="dxa"/>
         </w:tcPr>
         <w:p>
-          <w:fldSimple w:instr=" TITLE  \* MERGEFORMAT ">
-            <w:r>
-              <w:t>Analysis and Design</w:t>
-            </w:r>
-            <w:r>
-              <w:t xml:space="preserve"> Document</w:t>
-            </w:r>
-          </w:fldSimple>
+          <w:r>
+            <w:fldChar w:fldCharType="begin"/>
+          </w:r>
+          <w:r>
+            <w:instrText xml:space="preserve"> TITLE  \* MERGEFORMAT </w:instrText>
+          </w:r>
+          <w:r>
+            <w:fldChar w:fldCharType="separate"/>
+          </w:r>
+          <w:r>
+            <w:t>Analysis and Design</w:t>
+          </w:r>
+          <w:r>
+            <w:t xml:space="preserve"> Document</w:t>
+          </w:r>
+          <w:r>
+            <w:fldChar w:fldCharType="end"/>
+          </w:r>
         </w:p>
       </w:tc>
       <w:tc>
@@ -3169,7 +3944,10 @@
         </w:tcPr>
         <w:p>
           <w:r>
-            <w:t xml:space="preserve">  Date:  &lt;dd/mmm/yy&gt;</w:t>
+            <w:t xml:space="preserve">  Date:  </w:t>
+          </w:r>
+          <w:r>
+            <w:t>05/04/2017</w:t>
           </w:r>
         </w:p>
       </w:tc>
@@ -3181,9 +3959,11 @@
           <w:gridSpan w:val="2"/>
         </w:tcPr>
         <w:p>
-          <w:r>
-            <w:t>&lt;document identifier&gt;</w:t>
-          </w:r>
+          <w:pPr>
+            <w:tabs>
+              <w:tab w:val="left" w:pos="2200"/>
+            </w:tabs>
+          </w:pPr>
         </w:p>
       </w:tc>
     </w:tr>
@@ -3197,7 +3977,7 @@
 </file>
 
 <file path=word/header2.xml><?xml version="1.0" encoding="utf-8"?>
-<w:hdr xmlns:ve="http://schemas.openxmlformats.org/markup-compatibility/2006" xmlns:o="urn:schemas-microsoft-com:office:office" xmlns:r="http://schemas.openxmlformats.org/officeDocument/2006/relationships" xmlns:m="http://schemas.openxmlformats.org/officeDocument/2006/math" xmlns:v="urn:schemas-microsoft-com:vml" xmlns:wp="http://schemas.openxmlformats.org/drawingml/2006/wordprocessingDrawing" xmlns:w10="urn:schemas-microsoft-com:office:word" xmlns:w="http://schemas.openxmlformats.org/wordprocessingml/2006/main" xmlns:wne="http://schemas.microsoft.com/office/word/2006/wordml">
+<w:hdr xmlns:wpc="http://schemas.microsoft.com/office/word/2010/wordprocessingCanvas" xmlns:mc="http://schemas.openxmlformats.org/markup-compatibility/2006" xmlns:o="urn:schemas-microsoft-com:office:office" xmlns:r="http://schemas.openxmlformats.org/officeDocument/2006/relationships" xmlns:m="http://schemas.openxmlformats.org/officeDocument/2006/math" xmlns:v="urn:schemas-microsoft-com:vml" xmlns:wp14="http://schemas.microsoft.com/office/word/2010/wordprocessingDrawing" xmlns:wp="http://schemas.openxmlformats.org/drawingml/2006/wordprocessingDrawing" xmlns:w10="urn:schemas-microsoft-com:office:word" xmlns:w="http://schemas.openxmlformats.org/wordprocessingml/2006/main" xmlns:w14="http://schemas.microsoft.com/office/word/2010/wordml" xmlns:wpg="http://schemas.microsoft.com/office/word/2010/wordprocessingGroup" xmlns:wpi="http://schemas.microsoft.com/office/word/2010/wordprocessingInk" xmlns:wne="http://schemas.microsoft.com/office/word/2006/wordml" xmlns:wps="http://schemas.microsoft.com/office/word/2010/wordprocessingShape" mc:Ignorable="w14 wp14">
   <w:p>
     <w:pPr>
       <w:pStyle w:val="Header"/>
@@ -3207,7 +3987,7 @@
 </file>
 
 <file path=word/numbering.xml><?xml version="1.0" encoding="utf-8"?>
-<w:numbering xmlns:ve="http://schemas.openxmlformats.org/markup-compatibility/2006" xmlns:o="urn:schemas-microsoft-com:office:office" xmlns:r="http://schemas.openxmlformats.org/officeDocument/2006/relationships" xmlns:m="http://schemas.openxmlformats.org/officeDocument/2006/math" xmlns:v="urn:schemas-microsoft-com:vml" xmlns:wp="http://schemas.openxmlformats.org/drawingml/2006/wordprocessingDrawing" xmlns:w10="urn:schemas-microsoft-com:office:word" xmlns:w="http://schemas.openxmlformats.org/wordprocessingml/2006/main" xmlns:wne="http://schemas.microsoft.com/office/word/2006/wordml">
+<w:numbering xmlns:wpc="http://schemas.microsoft.com/office/word/2010/wordprocessingCanvas" xmlns:mc="http://schemas.openxmlformats.org/markup-compatibility/2006" xmlns:o="urn:schemas-microsoft-com:office:office" xmlns:r="http://schemas.openxmlformats.org/officeDocument/2006/relationships" xmlns:m="http://schemas.openxmlformats.org/officeDocument/2006/math" xmlns:v="urn:schemas-microsoft-com:vml" xmlns:wp14="http://schemas.microsoft.com/office/word/2010/wordprocessingDrawing" xmlns:wp="http://schemas.openxmlformats.org/drawingml/2006/wordprocessingDrawing" xmlns:w10="urn:schemas-microsoft-com:office:word" xmlns:w="http://schemas.openxmlformats.org/wordprocessingml/2006/main" xmlns:w14="http://schemas.microsoft.com/office/word/2010/wordml" xmlns:wpg="http://schemas.microsoft.com/office/word/2010/wordprocessingGroup" xmlns:wpi="http://schemas.microsoft.com/office/word/2010/wordprocessingInk" xmlns:wne="http://schemas.microsoft.com/office/word/2006/wordml" xmlns:wps="http://schemas.microsoft.com/office/word/2010/wordprocessingShape" mc:Ignorable="w14 wp14">
   <w:abstractNum w:abstractNumId="0">
     <w:nsid w:val="FFFFFFFB"/>
     <w:multiLevelType w:val="multilevel"/>
@@ -3553,6 +4333,118 @@
     </w:lvl>
   </w:abstractNum>
   <w:abstractNum w:abstractNumId="4">
+    <w:nsid w:val="17333CFB"/>
+    <w:multiLevelType w:val="hybridMultilevel"/>
+    <w:tmpl w:val="354C11E6"/>
+    <w:lvl w:ilvl="0" w:tplc="D13C7FFA">
+      <w:numFmt w:val="bullet"/>
+      <w:lvlText w:val="-"/>
+      <w:lvlJc w:val="left"/>
+      <w:pPr>
+        <w:ind w:left="720" w:hanging="360"/>
+      </w:pPr>
+      <w:rPr>
+        <w:rFonts w:ascii="Times New Roman" w:eastAsiaTheme="minorHAnsi" w:hAnsi="Times New Roman" w:cs="Times New Roman" w:hint="default"/>
+      </w:rPr>
+    </w:lvl>
+    <w:lvl w:ilvl="1" w:tplc="04090003" w:tentative="1">
+      <w:start w:val="1"/>
+      <w:numFmt w:val="bullet"/>
+      <w:lvlText w:val="o"/>
+      <w:lvlJc w:val="left"/>
+      <w:pPr>
+        <w:ind w:left="1440" w:hanging="360"/>
+      </w:pPr>
+      <w:rPr>
+        <w:rFonts w:ascii="Courier New" w:hAnsi="Courier New" w:cs="Courier New" w:hint="default"/>
+      </w:rPr>
+    </w:lvl>
+    <w:lvl w:ilvl="2" w:tplc="04090005" w:tentative="1">
+      <w:start w:val="1"/>
+      <w:numFmt w:val="bullet"/>
+      <w:lvlText w:val=""/>
+      <w:lvlJc w:val="left"/>
+      <w:pPr>
+        <w:ind w:left="2160" w:hanging="360"/>
+      </w:pPr>
+      <w:rPr>
+        <w:rFonts w:ascii="Wingdings" w:hAnsi="Wingdings" w:hint="default"/>
+      </w:rPr>
+    </w:lvl>
+    <w:lvl w:ilvl="3" w:tplc="04090001" w:tentative="1">
+      <w:start w:val="1"/>
+      <w:numFmt w:val="bullet"/>
+      <w:lvlText w:val=""/>
+      <w:lvlJc w:val="left"/>
+      <w:pPr>
+        <w:ind w:left="2880" w:hanging="360"/>
+      </w:pPr>
+      <w:rPr>
+        <w:rFonts w:ascii="Symbol" w:hAnsi="Symbol" w:hint="default"/>
+      </w:rPr>
+    </w:lvl>
+    <w:lvl w:ilvl="4" w:tplc="04090003" w:tentative="1">
+      <w:start w:val="1"/>
+      <w:numFmt w:val="bullet"/>
+      <w:lvlText w:val="o"/>
+      <w:lvlJc w:val="left"/>
+      <w:pPr>
+        <w:ind w:left="3600" w:hanging="360"/>
+      </w:pPr>
+      <w:rPr>
+        <w:rFonts w:ascii="Courier New" w:hAnsi="Courier New" w:cs="Courier New" w:hint="default"/>
+      </w:rPr>
+    </w:lvl>
+    <w:lvl w:ilvl="5" w:tplc="04090005" w:tentative="1">
+      <w:start w:val="1"/>
+      <w:numFmt w:val="bullet"/>
+      <w:lvlText w:val=""/>
+      <w:lvlJc w:val="left"/>
+      <w:pPr>
+        <w:ind w:left="4320" w:hanging="360"/>
+      </w:pPr>
+      <w:rPr>
+        <w:rFonts w:ascii="Wingdings" w:hAnsi="Wingdings" w:hint="default"/>
+      </w:rPr>
+    </w:lvl>
+    <w:lvl w:ilvl="6" w:tplc="04090001" w:tentative="1">
+      <w:start w:val="1"/>
+      <w:numFmt w:val="bullet"/>
+      <w:lvlText w:val=""/>
+      <w:lvlJc w:val="left"/>
+      <w:pPr>
+        <w:ind w:left="5040" w:hanging="360"/>
+      </w:pPr>
+      <w:rPr>
+        <w:rFonts w:ascii="Symbol" w:hAnsi="Symbol" w:hint="default"/>
+      </w:rPr>
+    </w:lvl>
+    <w:lvl w:ilvl="7" w:tplc="04090003" w:tentative="1">
+      <w:start w:val="1"/>
+      <w:numFmt w:val="bullet"/>
+      <w:lvlText w:val="o"/>
+      <w:lvlJc w:val="left"/>
+      <w:pPr>
+        <w:ind w:left="5760" w:hanging="360"/>
+      </w:pPr>
+      <w:rPr>
+        <w:rFonts w:ascii="Courier New" w:hAnsi="Courier New" w:cs="Courier New" w:hint="default"/>
+      </w:rPr>
+    </w:lvl>
+    <w:lvl w:ilvl="8" w:tplc="04090005" w:tentative="1">
+      <w:start w:val="1"/>
+      <w:numFmt w:val="bullet"/>
+      <w:lvlText w:val=""/>
+      <w:lvlJc w:val="left"/>
+      <w:pPr>
+        <w:ind w:left="6480" w:hanging="360"/>
+      </w:pPr>
+      <w:rPr>
+        <w:rFonts w:ascii="Wingdings" w:hAnsi="Wingdings" w:hint="default"/>
+      </w:rPr>
+    </w:lvl>
+  </w:abstractNum>
+  <w:abstractNum w:abstractNumId="5">
     <w:nsid w:val="183D1B0A"/>
     <w:multiLevelType w:val="hybridMultilevel"/>
     <w:tmpl w:val="13CCDDA0"/>
@@ -3641,7 +4533,7 @@
       </w:pPr>
     </w:lvl>
   </w:abstractNum>
-  <w:abstractNum w:abstractNumId="5">
+  <w:abstractNum w:abstractNumId="6">
     <w:nsid w:val="26E14A9F"/>
     <w:multiLevelType w:val="hybridMultilevel"/>
     <w:tmpl w:val="86BECE66"/>
@@ -3731,7 +4623,7 @@
       </w:pPr>
     </w:lvl>
   </w:abstractNum>
-  <w:abstractNum w:abstractNumId="6">
+  <w:abstractNum w:abstractNumId="7">
     <w:nsid w:val="35F23968"/>
     <w:multiLevelType w:val="hybridMultilevel"/>
     <w:tmpl w:val="A118ADDA"/>
@@ -3820,7 +4712,7 @@
       </w:pPr>
     </w:lvl>
   </w:abstractNum>
-  <w:abstractNum w:abstractNumId="7">
+  <w:abstractNum w:abstractNumId="8">
     <w:nsid w:val="381E213B"/>
     <w:multiLevelType w:val="hybridMultilevel"/>
     <w:tmpl w:val="86F04156"/>
@@ -3909,7 +4801,7 @@
       </w:pPr>
     </w:lvl>
   </w:abstractNum>
-  <w:abstractNum w:abstractNumId="8">
+  <w:abstractNum w:abstractNumId="9">
     <w:nsid w:val="3E1C6A61"/>
     <w:multiLevelType w:val="hybridMultilevel"/>
     <w:tmpl w:val="B48A89CC"/>
@@ -3998,7 +4890,7 @@
       </w:pPr>
     </w:lvl>
   </w:abstractNum>
-  <w:abstractNum w:abstractNumId="9">
+  <w:abstractNum w:abstractNumId="10">
     <w:nsid w:val="513C4103"/>
     <w:multiLevelType w:val="hybridMultilevel"/>
     <w:tmpl w:val="27DA5F86"/>
@@ -4087,7 +4979,7 @@
       </w:pPr>
     </w:lvl>
   </w:abstractNum>
-  <w:abstractNum w:abstractNumId="10">
+  <w:abstractNum w:abstractNumId="11">
     <w:nsid w:val="60381838"/>
     <w:multiLevelType w:val="hybridMultilevel"/>
     <w:tmpl w:val="D0224A1C"/>
@@ -4176,7 +5068,7 @@
       </w:pPr>
     </w:lvl>
   </w:abstractNum>
-  <w:abstractNum w:abstractNumId="11">
+  <w:abstractNum w:abstractNumId="12">
     <w:nsid w:val="6E422694"/>
     <w:multiLevelType w:val="hybridMultilevel"/>
     <w:tmpl w:val="B2502630"/>
@@ -4265,7 +5157,7 @@
       </w:pPr>
     </w:lvl>
   </w:abstractNum>
-  <w:abstractNum w:abstractNumId="12">
+  <w:abstractNum w:abstractNumId="13">
     <w:nsid w:val="6E5A33EC"/>
     <w:multiLevelType w:val="hybridMultilevel"/>
     <w:tmpl w:val="1076BDEE"/>
@@ -4354,7 +5246,7 @@
       </w:pPr>
     </w:lvl>
   </w:abstractNum>
-  <w:abstractNum w:abstractNumId="13">
+  <w:abstractNum w:abstractNumId="14">
     <w:nsid w:val="7F006540"/>
     <w:multiLevelType w:val="multilevel"/>
     <w:tmpl w:val="122EF47E"/>
@@ -4476,7 +5368,7 @@
     <w:abstractNumId w:val="0"/>
   </w:num>
   <w:num w:numId="2">
-    <w:abstractNumId w:val="11"/>
+    <w:abstractNumId w:val="12"/>
   </w:num>
   <w:num w:numId="3">
     <w:abstractNumId w:val="2"/>
@@ -4485,40 +5377,43 @@
     <w:abstractNumId w:val="3"/>
   </w:num>
   <w:num w:numId="5">
+    <w:abstractNumId w:val="11"/>
+  </w:num>
+  <w:num w:numId="6">
+    <w:abstractNumId w:val="8"/>
+  </w:num>
+  <w:num w:numId="7">
+    <w:abstractNumId w:val="6"/>
+  </w:num>
+  <w:num w:numId="8">
     <w:abstractNumId w:val="10"/>
   </w:num>
-  <w:num w:numId="6">
-    <w:abstractNumId w:val="7"/>
+  <w:num w:numId="9">
+    <w:abstractNumId w:val="9"/>
   </w:num>
-  <w:num w:numId="7">
+  <w:num w:numId="10">
+    <w:abstractNumId w:val="13"/>
+  </w:num>
+  <w:num w:numId="11">
     <w:abstractNumId w:val="5"/>
   </w:num>
-  <w:num w:numId="8">
-    <w:abstractNumId w:val="9"/>
-  </w:num>
-  <w:num w:numId="9">
-    <w:abstractNumId w:val="8"/>
-  </w:num>
-  <w:num w:numId="10">
-    <w:abstractNumId w:val="12"/>
-  </w:num>
-  <w:num w:numId="11">
-    <w:abstractNumId w:val="4"/>
-  </w:num>
   <w:num w:numId="12">
-    <w:abstractNumId w:val="13"/>
+    <w:abstractNumId w:val="14"/>
   </w:num>
   <w:num w:numId="13">
     <w:abstractNumId w:val="1"/>
   </w:num>
   <w:num w:numId="14">
-    <w:abstractNumId w:val="6"/>
+    <w:abstractNumId w:val="7"/>
+  </w:num>
+  <w:num w:numId="15">
+    <w:abstractNumId w:val="4"/>
   </w:num>
 </w:numbering>
 </file>
 
 <file path=word/styles.xml><?xml version="1.0" encoding="utf-8"?>
-<w:styles xmlns:r="http://schemas.openxmlformats.org/officeDocument/2006/relationships" xmlns:w="http://schemas.openxmlformats.org/wordprocessingml/2006/main">
+<w:styles xmlns:mc="http://schemas.openxmlformats.org/markup-compatibility/2006" xmlns:r="http://schemas.openxmlformats.org/officeDocument/2006/relationships" xmlns:w="http://schemas.openxmlformats.org/wordprocessingml/2006/main" xmlns:w14="http://schemas.microsoft.com/office/word/2010/wordml" mc:Ignorable="w14">
   <w:docDefaults>
     <w:rPrDefault>
       <w:rPr>
@@ -4877,7 +5772,6 @@
     <w:uiPriority w:val="99"/>
     <w:semiHidden/>
     <w:unhideWhenUsed/>
-    <w:qFormat/>
     <w:tblPr>
       <w:tblInd w:w="0" w:type="dxa"/>
       <w:tblCellMar>
@@ -5209,6 +6103,213 @@
       <w:contextualSpacing/>
     </w:pPr>
   </w:style>
+  <w:style w:type="character" w:styleId="Hyperlink">
+    <w:name w:val="Hyperlink"/>
+    <w:basedOn w:val="DefaultParagraphFont"/>
+    <w:uiPriority w:val="99"/>
+    <w:semiHidden/>
+    <w:unhideWhenUsed/>
+    <w:rsid w:val="001E3A69"/>
+    <w:rPr>
+      <w:color w:val="0000FF"/>
+      <w:u w:val="single"/>
+    </w:rPr>
+  </w:style>
+  <w:style w:type="character" w:customStyle="1" w:styleId="apple-converted-space">
+    <w:name w:val="apple-converted-space"/>
+    <w:basedOn w:val="DefaultParagraphFont"/>
+    <w:rsid w:val="001E3A69"/>
+  </w:style>
+</w:styles>
+</file>
+
+<file path=word/stylesWithEffects.xml><?xml version="1.0" encoding="utf-8"?>
+<w:styles xmlns:wpc="http://schemas.microsoft.com/office/word/2010/wordprocessingCanvas" xmlns:mc="http://schemas.openxmlformats.org/markup-compatibility/2006" xmlns:o="urn:schemas-microsoft-com:office:office" xmlns:r="http://schemas.openxmlformats.org/officeDocument/2006/relationships" xmlns:m="http://schemas.openxmlformats.org/officeDocument/2006/math" xmlns:v="urn:schemas-microsoft-com:vml" xmlns:wp14="http://schemas.microsoft.com/office/word/2010/wordprocessingDrawing" xmlns:wp="http://schemas.openxmlformats.org/drawingml/2006/wordprocessingDrawing" xmlns:w10="urn:schemas-microsoft-com:office:word" xmlns:w="http://schemas.openxmlformats.org/wordprocessingml/2006/main" xmlns:w14="http://schemas.microsoft.com/office/word/2010/wordml" xmlns:wpg="http://schemas.microsoft.com/office/word/2010/wordprocessingGroup" xmlns:wpi="http://schemas.microsoft.com/office/word/2010/wordprocessingInk" xmlns:wne="http://schemas.microsoft.com/office/word/2006/wordml" xmlns:wps="http://schemas.microsoft.com/office/word/2010/wordprocessingShape" mc:Ignorable="w14 wp14">
+  <w:docDefaults>
+    <w:rPrDefault>
+      <w:rPr>
+        <w:rFonts w:asciiTheme="minorHAnsi" w:eastAsiaTheme="minorEastAsia" w:hAnsiTheme="minorHAnsi" w:cstheme="minorBidi"/>
+        <w:sz w:val="22"/>
+        <w:szCs w:val="22"/>
+        <w:lang w:val="en-US" w:eastAsia="en-US" w:bidi="ar-SA"/>
+      </w:rPr>
+    </w:rPrDefault>
+    <w:pPrDefault>
+      <w:pPr>
+        <w:spacing w:after="200" w:line="276" w:lineRule="auto"/>
+      </w:pPr>
+    </w:pPrDefault>
+  </w:docDefaults>
+  <w:latentStyles w:defLockedState="0" w:defUIPriority="99" w:defSemiHidden="1" w:defUnhideWhenUsed="1" w:defQFormat="0" w:count="267">
+    <w:lsdException w:name="Normal" w:semiHidden="0" w:uiPriority="0" w:unhideWhenUsed="0" w:qFormat="1"/>
+    <w:lsdException w:name="heading 1" w:semiHidden="0" w:uiPriority="9" w:unhideWhenUsed="0" w:qFormat="1"/>
+    <w:lsdException w:name="heading 2" w:uiPriority="9" w:qFormat="1"/>
+    <w:lsdException w:name="heading 3" w:uiPriority="9" w:qFormat="1"/>
+    <w:lsdException w:name="heading 4" w:uiPriority="9" w:qFormat="1"/>
+    <w:lsdException w:name="heading 5" w:uiPriority="9" w:qFormat="1"/>
+    <w:lsdException w:name="heading 6" w:uiPriority="9" w:qFormat="1"/>
+    <w:lsdException w:name="heading 7" w:uiPriority="9" w:qFormat="1"/>
+    <w:lsdException w:name="heading 8" w:uiPriority="9" w:qFormat="1"/>
+    <w:lsdException w:name="heading 9" w:uiPriority="9" w:qFormat="1"/>
+    <w:lsdException w:name="toc 1" w:uiPriority="39"/>
+    <w:lsdException w:name="toc 2" w:uiPriority="39"/>
+    <w:lsdException w:name="toc 3" w:uiPriority="39"/>
+    <w:lsdException w:name="toc 4" w:uiPriority="39"/>
+    <w:lsdException w:name="toc 5" w:uiPriority="39"/>
+    <w:lsdException w:name="toc 6" w:uiPriority="39"/>
+    <w:lsdException w:name="toc 7" w:uiPriority="39"/>
+    <w:lsdException w:name="toc 8" w:uiPriority="39"/>
+    <w:lsdException w:name="toc 9" w:uiPriority="39"/>
+    <w:lsdException w:name="caption" w:uiPriority="35" w:qFormat="1"/>
+    <w:lsdException w:name="Title" w:semiHidden="0" w:uiPriority="10" w:unhideWhenUsed="0" w:qFormat="1"/>
+    <w:lsdException w:name="Default Paragraph Font" w:uiPriority="1"/>
+    <w:lsdException w:name="Subtitle" w:semiHidden="0" w:uiPriority="11" w:unhideWhenUsed="0" w:qFormat="1"/>
+    <w:lsdException w:name="Strong" w:semiHidden="0" w:uiPriority="22" w:unhideWhenUsed="0" w:qFormat="1"/>
+    <w:lsdException w:name="Emphasis" w:semiHidden="0" w:uiPriority="20" w:unhideWhenUsed="0" w:qFormat="1"/>
+    <w:lsdException w:name="Table Grid" w:semiHidden="0" w:uiPriority="59" w:unhideWhenUsed="0"/>
+    <w:lsdException w:name="Placeholder Text" w:unhideWhenUsed="0"/>
+    <w:lsdException w:name="No Spacing" w:semiHidden="0" w:uiPriority="1" w:unhideWhenUsed="0" w:qFormat="1"/>
+    <w:lsdException w:name="Light Shading" w:semiHidden="0" w:uiPriority="60" w:unhideWhenUsed="0"/>
+    <w:lsdException w:name="Light List" w:semiHidden="0" w:uiPriority="61" w:unhideWhenUsed="0"/>
+    <w:lsdException w:name="Light Grid" w:semiHidden="0" w:uiPriority="62" w:unhideWhenUsed="0"/>
+    <w:lsdException w:name="Medium Shading 1" w:semiHidden="0" w:uiPriority="63" w:unhideWhenUsed="0"/>
+    <w:lsdException w:name="Medium Shading 2" w:semiHidden="0" w:uiPriority="64" w:unhideWhenUsed="0"/>
+    <w:lsdException w:name="Medium List 1" w:semiHidden="0" w:uiPriority="65" w:unhideWhenUsed="0"/>
+    <w:lsdException w:name="Medium List 2" w:semiHidden="0" w:uiPriority="66" w:unhideWhenUsed="0"/>
+    <w:lsdException w:name="Medium Grid 1" w:semiHidden="0" w:uiPriority="67" w:unhideWhenUsed="0"/>
+    <w:lsdException w:name="Medium Grid 2" w:semiHidden="0" w:uiPriority="68" w:unhideWhenUsed="0"/>
+    <w:lsdException w:name="Medium Grid 3" w:semiHidden="0" w:uiPriority="69" w:unhideWhenUsed="0"/>
+    <w:lsdException w:name="Dark List" w:semiHidden="0" w:uiPriority="70" w:unhideWhenUsed="0"/>
+    <w:lsdException w:name="Colorful Shading" w:semiHidden="0" w:uiPriority="71" w:unhideWhenUsed="0"/>
+    <w:lsdException w:name="Colorful List" w:semiHidden="0" w:uiPriority="72" w:unhideWhenUsed="0"/>
+    <w:lsdException w:name="Colorful Grid" w:semiHidden="0" w:uiPriority="73" w:unhideWhenUsed="0"/>
+    <w:lsdException w:name="Light Shading Accent 1" w:semiHidden="0" w:uiPriority="60" w:unhideWhenUsed="0"/>
+    <w:lsdException w:name="Light List Accent 1" w:semiHidden="0" w:uiPriority="61" w:unhideWhenUsed="0"/>
+    <w:lsdException w:name="Light Grid Accent 1" w:semiHidden="0" w:uiPriority="62" w:unhideWhenUsed="0"/>
+    <w:lsdException w:name="Medium Shading 1 Accent 1" w:semiHidden="0" w:uiPriority="63" w:unhideWhenUsed="0"/>
+    <w:lsdException w:name="Medium Shading 2 Accent 1" w:semiHidden="0" w:uiPriority="64" w:unhideWhenUsed="0"/>
+    <w:lsdException w:name="Medium List 1 Accent 1" w:semiHidden="0" w:uiPriority="65" w:unhideWhenUsed="0"/>
+    <w:lsdException w:name="Revision" w:unhideWhenUsed="0"/>
+    <w:lsdException w:name="List Paragraph" w:semiHidden="0" w:uiPriority="34" w:unhideWhenUsed="0" w:qFormat="1"/>
+    <w:lsdException w:name="Quote" w:semiHidden="0" w:uiPriority="29" w:unhideWhenUsed="0" w:qFormat="1"/>
+    <w:lsdException w:name="Intense Quote" w:semiHidden="0" w:uiPriority="30" w:unhideWhenUsed="0" w:qFormat="1"/>
+    <w:lsdException w:name="Medium List 2 Accent 1" w:semiHidden="0" w:uiPriority="66" w:unhideWhenUsed="0"/>
+    <w:lsdException w:name="Medium Grid 1 Accent 1" w:semiHidden="0" w:uiPriority="67" w:unhideWhenUsed="0"/>
+    <w:lsdException w:name="Medium Grid 2 Accent 1" w:semiHidden="0" w:uiPriority="68" w:unhideWhenUsed="0"/>
+    <w:lsdException w:name="Medium Grid 3 Accent 1" w:semiHidden="0" w:uiPriority="69" w:unhideWhenUsed="0"/>
+    <w:lsdException w:name="Dark List Accent 1" w:semiHidden="0" w:uiPriority="70" w:unhideWhenUsed="0"/>
+    <w:lsdException w:name="Colorful Shading Accent 1" w:semiHidden="0" w:uiPriority="71" w:unhideWhenUsed="0"/>
+    <w:lsdException w:name="Colorful List Accent 1" w:semiHidden="0" w:uiPriority="72" w:unhideWhenUsed="0"/>
+    <w:lsdException w:name="Colorful Grid Accent 1" w:semiHidden="0" w:uiPriority="73" w:unhideWhenUsed="0"/>
+    <w:lsdException w:name="Light Shading Accent 2" w:semiHidden="0" w:uiPriority="60" w:unhideWhenUsed="0"/>
+    <w:lsdException w:name="Light List Accent 2" w:semiHidden="0" w:uiPriority="61" w:unhideWhenUsed="0"/>
+    <w:lsdException w:name="Light Grid Accent 2" w:semiHidden="0" w:uiPriority="62" w:unhideWhenUsed="0"/>
+    <w:lsdException w:name="Medium Shading 1 Accent 2" w:semiHidden="0" w:uiPriority="63" w:unhideWhenUsed="0"/>
+    <w:lsdException w:name="Medium Shading 2 Accent 2" w:semiHidden="0" w:uiPriority="64" w:unhideWhenUsed="0"/>
+    <w:lsdException w:name="Medium List 1 Accent 2" w:semiHidden="0" w:uiPriority="65" w:unhideWhenUsed="0"/>
+    <w:lsdException w:name="Medium List 2 Accent 2" w:semiHidden="0" w:uiPriority="66" w:unhideWhenUsed="0"/>
+    <w:lsdException w:name="Medium Grid 1 Accent 2" w:semiHidden="0" w:uiPriority="67" w:unhideWhenUsed="0"/>
+    <w:lsdException w:name="Medium Grid 2 Accent 2" w:semiHidden="0" w:uiPriority="68" w:unhideWhenUsed="0"/>
+    <w:lsdException w:name="Medium Grid 3 Accent 2" w:semiHidden="0" w:uiPriority="69" w:unhideWhenUsed="0"/>
+    <w:lsdException w:name="Dark List Accent 2" w:semiHidden="0" w:uiPriority="70" w:unhideWhenUsed="0"/>
+    <w:lsdException w:name="Colorful Shading Accent 2" w:semiHidden="0" w:uiPriority="71" w:unhideWhenUsed="0"/>
+    <w:lsdException w:name="Colorful List Accent 2" w:semiHidden="0" w:uiPriority="72" w:unhideWhenUsed="0"/>
+    <w:lsdException w:name="Colorful Grid Accent 2" w:semiHidden="0" w:uiPriority="73" w:unhideWhenUsed="0"/>
+    <w:lsdException w:name="Light Shading Accent 3" w:semiHidden="0" w:uiPriority="60" w:unhideWhenUsed="0"/>
+    <w:lsdException w:name="Light List Accent 3" w:semiHidden="0" w:uiPriority="61" w:unhideWhenUsed="0"/>
+    <w:lsdException w:name="Light Grid Accent 3" w:semiHidden="0" w:uiPriority="62" w:unhideWhenUsed="0"/>
+    <w:lsdException w:name="Medium Shading 1 Accent 3" w:semiHidden="0" w:uiPriority="63" w:unhideWhenUsed="0"/>
+    <w:lsdException w:name="Medium Shading 2 Accent 3" w:semiHidden="0" w:uiPriority="64" w:unhideWhenUsed="0"/>
+    <w:lsdException w:name="Medium List 1 Accent 3" w:semiHidden="0" w:uiPriority="65" w:unhideWhenUsed="0"/>
+    <w:lsdException w:name="Medium List 2 Accent 3" w:semiHidden="0" w:uiPriority="66" w:unhideWhenUsed="0"/>
+    <w:lsdException w:name="Medium Grid 1 Accent 3" w:semiHidden="0" w:uiPriority="67" w:unhideWhenUsed="0"/>
+    <w:lsdException w:name="Medium Grid 2 Accent 3" w:semiHidden="0" w:uiPriority="68" w:unhideWhenUsed="0"/>
+    <w:lsdException w:name="Medium Grid 3 Accent 3" w:semiHidden="0" w:uiPriority="69" w:unhideWhenUsed="0"/>
+    <w:lsdException w:name="Dark List Accent 3" w:semiHidden="0" w:uiPriority="70" w:unhideWhenUsed="0"/>
+    <w:lsdException w:name="Colorful Shading Accent 3" w:semiHidden="0" w:uiPriority="71" w:unhideWhenUsed="0"/>
+    <w:lsdException w:name="Colorful List Accent 3" w:semiHidden="0" w:uiPriority="72" w:unhideWhenUsed="0"/>
+    <w:lsdException w:name="Colorful Grid Accent 3" w:semiHidden="0" w:uiPriority="73" w:unhideWhenUsed="0"/>
+    <w:lsdException w:name="Light Shading Accent 4" w:semiHidden="0" w:uiPriority="60" w:unhideWhenUsed="0"/>
+    <w:lsdException w:name="Light List Accent 4" w:semiHidden="0" w:uiPriority="61" w:unhideWhenUsed="0"/>
+    <w:lsdException w:name="Light Grid Accent 4" w:semiHidden="0" w:uiPriority="62" w:unhideWhenUsed="0"/>
+    <w:lsdException w:name="Medium Shading 1 Accent 4" w:semiHidden="0" w:uiPriority="63" w:unhideWhenUsed="0"/>
+    <w:lsdException w:name="Medium Shading 2 Accent 4" w:semiHidden="0" w:uiPriority="64" w:unhideWhenUsed="0"/>
+    <w:lsdException w:name="Medium List 1 Accent 4" w:semiHidden="0" w:uiPriority="65" w:unhideWhenUsed="0"/>
+    <w:lsdException w:name="Medium List 2 Accent 4" w:semiHidden="0" w:uiPriority="66" w:unhideWhenUsed="0"/>
+    <w:lsdException w:name="Medium Grid 1 Accent 4" w:semiHidden="0" w:uiPriority="67" w:unhideWhenUsed="0"/>
+    <w:lsdException w:name="Medium Grid 2 Accent 4" w:semiHidden="0" w:uiPriority="68" w:unhideWhenUsed="0"/>
+    <w:lsdException w:name="Medium Grid 3 Accent 4" w:semiHidden="0" w:uiPriority="69" w:unhideWhenUsed="0"/>
+    <w:lsdException w:name="Dark List Accent 4" w:semiHidden="0" w:uiPriority="70" w:unhideWhenUsed="0"/>
+    <w:lsdException w:name="Colorful Shading Accent 4" w:semiHidden="0" w:uiPriority="71" w:unhideWhenUsed="0"/>
+    <w:lsdException w:name="Colorful List Accent 4" w:semiHidden="0" w:uiPriority="72" w:unhideWhenUsed="0"/>
+    <w:lsdException w:name="Colorful Grid Accent 4" w:semiHidden="0" w:uiPriority="73" w:unhideWhenUsed="0"/>
+    <w:lsdException w:name="Light Shading Accent 5" w:semiHidden="0" w:uiPriority="60" w:unhideWhenUsed="0"/>
+    <w:lsdException w:name="Light List Accent 5" w:semiHidden="0" w:uiPriority="61" w:unhideWhenUsed="0"/>
+    <w:lsdException w:name="Light Grid Accent 5" w:semiHidden="0" w:uiPriority="62" w:unhideWhenUsed="0"/>
+    <w:lsdException w:name="Medium Shading 1 Accent 5" w:semiHidden="0" w:uiPriority="63" w:unhideWhenUsed="0"/>
+    <w:lsdException w:name="Medium Shading 2 Accent 5" w:semiHidden="0" w:uiPriority="64" w:unhideWhenUsed="0"/>
+    <w:lsdException w:name="Medium List 1 Accent 5" w:semiHidden="0" w:uiPriority="65" w:unhideWhenUsed="0"/>
+    <w:lsdException w:name="Medium List 2 Accent 5" w:semiHidden="0" w:uiPriority="66" w:unhideWhenUsed="0"/>
+    <w:lsdException w:name="Medium Grid 1 Accent 5" w:semiHidden="0" w:uiPriority="67" w:unhideWhenUsed="0"/>
+    <w:lsdException w:name="Medium Grid 2 Accent 5" w:semiHidden="0" w:uiPriority="68" w:unhideWhenUsed="0"/>
+    <w:lsdException w:name="Medium Grid 3 Accent 5" w:semiHidden="0" w:uiPriority="69" w:unhideWhenUsed="0"/>
+    <w:lsdException w:name="Dark List Accent 5" w:semiHidden="0" w:uiPriority="70" w:unhideWhenUsed="0"/>
+    <w:lsdException w:name="Colorful Shading Accent 5" w:semiHidden="0" w:uiPriority="71" w:unhideWhenUsed="0"/>
+    <w:lsdException w:name="Colorful List Accent 5" w:semiHidden="0" w:uiPriority="72" w:unhideWhenUsed="0"/>
+    <w:lsdException w:name="Colorful Grid Accent 5" w:semiHidden="0" w:uiPriority="73" w:unhideWhenUsed="0"/>
+    <w:lsdException w:name="Light Shading Accent 6" w:semiHidden="0" w:uiPriority="60" w:unhideWhenUsed="0"/>
+    <w:lsdException w:name="Light List Accent 6" w:semiHidden="0" w:uiPriority="61" w:unhideWhenUsed="0"/>
+    <w:lsdException w:name="Light Grid Accent 6" w:semiHidden="0" w:uiPriority="62" w:unhideWhenUsed="0"/>
+    <w:lsdException w:name="Medium Shading 1 Accent 6" w:semiHidden="0" w:uiPriority="63" w:unhideWhenUsed="0"/>
+    <w:lsdException w:name="Medium Shading 2 Accent 6" w:semiHidden="0" w:uiPriority="64" w:unhideWhenUsed="0"/>
+    <w:lsdException w:name="Medium List 1 Accent 6" w:semiHidden="0" w:uiPriority="65" w:unhideWhenUsed="0"/>
+    <w:lsdException w:name="Medium List 2 Accent 6" w:semiHidden="0" w:uiPriority="66" w:unhideWhenUsed="0"/>
+    <w:lsdException w:name="Medium Grid 1 Accent 6" w:semiHidden="0" w:uiPriority="67" w:unhideWhenUsed="0"/>
+    <w:lsdException w:name="Medium Grid 2 Accent 6" w:semiHidden="0" w:uiPriority="68" w:unhideWhenUsed="0"/>
+    <w:lsdException w:name="Medium Grid 3 Accent 6" w:semiHidden="0" w:uiPriority="69" w:unhideWhenUsed="0"/>
+    <w:lsdException w:name="Dark List Accent 6" w:semiHidden="0" w:uiPriority="70" w:unhideWhenUsed="0"/>
+    <w:lsdException w:name="Colorful Shading Accent 6" w:semiHidden="0" w:uiPriority="71" w:unhideWhenUsed="0"/>
+    <w:lsdException w:name="Colorful List Accent 6" w:semiHidden="0" w:uiPriority="72" w:unhideWhenUsed="0"/>
+    <w:lsdException w:name="Colorful Grid Accent 6" w:semiHidden="0" w:uiPriority="73" w:unhideWhenUsed="0"/>
+    <w:lsdException w:name="Subtle Emphasis" w:semiHidden="0" w:uiPriority="19" w:unhideWhenUsed="0" w:qFormat="1"/>
+    <w:lsdException w:name="Intense Emphasis" w:semiHidden="0" w:uiPriority="21" w:unhideWhenUsed="0" w:qFormat="1"/>
+    <w:lsdException w:name="Subtle Reference" w:semiHidden="0" w:uiPriority="31" w:unhideWhenUsed="0" w:qFormat="1"/>
+    <w:lsdException w:name="Intense Reference" w:semiHidden="0" w:uiPriority="32" w:unhideWhenUsed="0" w:qFormat="1"/>
+    <w:lsdException w:name="Book Title" w:semiHidden="0" w:uiPriority="33" w:unhideWhenUsed="0" w:qFormat="1"/>
+    <w:lsdException w:name="Bibliography" w:uiPriority="37"/>
+    <w:lsdException w:name="TOC Heading" w:uiPriority="39" w:qFormat="1"/>
+  </w:latentStyles>
+  <w:style w:type="paragraph" w:default="1" w:styleId="Normal">
+    <w:name w:val="Normal"/>
+    <w:qFormat/>
+  </w:style>
+  <w:style w:type="character" w:default="1" w:styleId="DefaultParagraphFont">
+    <w:name w:val="Default Paragraph Font"/>
+    <w:uiPriority w:val="1"/>
+    <w:semiHidden/>
+    <w:unhideWhenUsed/>
+  </w:style>
+  <w:style w:type="table" w:default="1" w:styleId="TableNormal">
+    <w:name w:val="Normal Table"/>
+    <w:uiPriority w:val="99"/>
+    <w:semiHidden/>
+    <w:unhideWhenUsed/>
+    <w:tblPr>
+      <w:tblInd w:w="0" w:type="dxa"/>
+      <w:tblCellMar>
+        <w:top w:w="0" w:type="dxa"/>
+        <w:left w:w="108" w:type="dxa"/>
+        <w:bottom w:w="0" w:type="dxa"/>
+        <w:right w:w="108" w:type="dxa"/>
+      </w:tblCellMar>
+    </w:tblPr>
+  </w:style>
+  <w:style w:type="numbering" w:default="1" w:styleId="NoList">
+    <w:name w:val="No List"/>
+    <w:uiPriority w:val="99"/>
+    <w:semiHidden/>
+    <w:unhideWhenUsed/>
+  </w:style>
 </w:styles>
 </file>
 

--- a/Project_Analysis_and_Design_Document.docx
+++ b/Project_Analysis_and_Design_Document.docx
@@ -2359,35 +2359,34 @@
           <w:ilvl w:val="0"/>
           <w:numId w:val="15"/>
         </w:numPr>
-        <w:spacing w:after="120" w:line="276" w:lineRule="auto"/>
-        <w:jc w:val="both"/>
-        <w:rPr>
-          <w:sz w:val="22"/>
-          <w:szCs w:val="22"/>
-        </w:rPr>
-      </w:pPr>
-      <w:r>
-        <w:rPr>
-          <w:sz w:val="22"/>
-          <w:szCs w:val="22"/>
-        </w:rPr>
-        <w:t>Give a diagnosis</w:t>
-      </w:r>
-    </w:p>
-    <w:p>
-      <w:pPr>
-        <w:pStyle w:val="Heading1"/>
-        <w:numPr>
-          <w:ilvl w:val="0"/>
-          <w:numId w:val="0"/>
-        </w:numPr>
         <w:tabs>
           <w:tab w:val="left" w:pos="720"/>
         </w:tabs>
+        <w:spacing w:after="120" w:line="276" w:lineRule="auto"/>
+        <w:jc w:val="both"/>
+        <w:rPr>
+          <w:sz w:val="22"/>
+          <w:szCs w:val="22"/>
+        </w:rPr>
+      </w:pPr>
+      <w:r>
+        <w:rPr>
+          <w:sz w:val="22"/>
+          <w:szCs w:val="22"/>
+        </w:rPr>
+        <w:t>Give a diagnosis</w:t>
+      </w:r>
+    </w:p>
+    <w:p>
+      <w:pPr>
+        <w:pStyle w:val="ListParagraph"/>
+        <w:widowControl/>
+        <w:tabs>
+          <w:tab w:val="left" w:pos="720"/>
+        </w:tabs>
+        <w:spacing w:after="120" w:line="276" w:lineRule="auto"/>
         <w:ind w:left="1440"/>
-        <w:rPr>
-          <w:rFonts w:ascii="Times New Roman" w:hAnsi="Times New Roman"/>
-        </w:rPr>
+        <w:jc w:val="both"/>
       </w:pPr>
     </w:p>
     <w:p>
@@ -2439,6 +2438,10 @@
     <w:p>
       <w:pPr>
         <w:pStyle w:val="Heading1"/>
+        <w:numPr>
+          <w:ilvl w:val="0"/>
+          <w:numId w:val="0"/>
+        </w:numPr>
       </w:pPr>
       <w:bookmarkStart w:id="3" w:name="_Toc285793957"/>
       <w:r>
@@ -2451,7 +2454,7 @@
           <w:sz w:val="20"/>
         </w:rPr>
         <w:drawing>
-          <wp:inline distT="0" distB="0" distL="0" distR="0">
+          <wp:inline distT="0" distB="0" distL="0" distR="0" wp14:anchorId="3CB8D7AE" wp14:editId="1A36F52C">
             <wp:extent cx="5207000" cy="3238500"/>
             <wp:effectExtent l="0" t="0" r="0" b="0"/>
             <wp:docPr id="3" name="Picture 3" descr="D:\Facultate\An 3\An 3\Semestrul 2\PS\Proiect\domainmodel.png"/>
@@ -2509,6 +2512,11 @@
         </w:rPr>
         <w:t xml:space="preserve"> </w:t>
       </w:r>
+    </w:p>
+    <w:p>
+      <w:pPr>
+        <w:pStyle w:val="Heading1"/>
+      </w:pPr>
       <w:r>
         <w:t>Architectural Design</w:t>
       </w:r>
@@ -2536,29 +2544,96 @@
         <w:ind w:firstLine="720"/>
         <w:jc w:val="both"/>
         <w:rPr>
-          <w:color w:val="000000" w:themeColor="text1"/>
+          <w:color w:val="000000"/>
+          <w:shd w:val="clear" w:color="auto" w:fill="FFFFFF"/>
         </w:rPr>
       </w:pPr>
       <w:bookmarkStart w:id="5" w:name="_Toc285793959"/>
       <w:r>
         <w:rPr>
-          <w:color w:val="000000" w:themeColor="text1"/>
-        </w:rPr>
-        <w:t xml:space="preserve">The </w:t>
+          <w:color w:val="000000"/>
+          <w:shd w:val="clear" w:color="auto" w:fill="FFFFFF"/>
+        </w:rPr>
+        <w:t>The</w:t>
+      </w:r>
+      <w:r>
+        <w:rPr>
+          <w:rStyle w:val="apple-converted-space"/>
+          <w:color w:val="000000"/>
+          <w:shd w:val="clear" w:color="auto" w:fill="FFFFFF"/>
+        </w:rPr>
+        <w:t> </w:t>
       </w:r>
       <w:r>
         <w:rPr>
           <w:b/>
           <w:bCs/>
-          <w:color w:val="000000" w:themeColor="text1"/>
-        </w:rPr>
-        <w:t xml:space="preserve">Layers </w:t>
-      </w:r>
-      <w:r>
-        <w:rPr>
-          <w:color w:val="000000" w:themeColor="text1"/>
-        </w:rPr>
-        <w:t>architectural pattern structures applications that can be decomposed into groups of subtasks in which each group of subtasks is at a particular level of abstraction.</w:t>
+          <w:color w:val="000000"/>
+          <w:shd w:val="clear" w:color="auto" w:fill="FFFFFF"/>
+        </w:rPr>
+        <w:t>Model-View-Controller (MVC)</w:t>
+      </w:r>
+      <w:r>
+        <w:rPr>
+          <w:rStyle w:val="apple-converted-space"/>
+          <w:color w:val="000000"/>
+          <w:shd w:val="clear" w:color="auto" w:fill="FFFFFF"/>
+        </w:rPr>
+        <w:t> </w:t>
+      </w:r>
+      <w:r>
+        <w:rPr>
+          <w:color w:val="000000"/>
+          <w:shd w:val="clear" w:color="auto" w:fill="FFFFFF"/>
+        </w:rPr>
+        <w:t xml:space="preserve">is an architectural pattern that separates an application into three </w:t>
+      </w:r>
+      <w:r>
+        <w:rPr>
+          <w:color w:val="000000"/>
+          <w:shd w:val="clear" w:color="auto" w:fill="FFFFFF"/>
+        </w:rPr>
+        <w:lastRenderedPageBreak/>
+        <w:t>main logical components: the</w:t>
+      </w:r>
+      <w:r>
+        <w:rPr>
+          <w:rStyle w:val="apple-converted-space"/>
+          <w:color w:val="000000"/>
+          <w:shd w:val="clear" w:color="auto" w:fill="FFFFFF"/>
+        </w:rPr>
+        <w:t> </w:t>
+      </w:r>
+      <w:r>
+        <w:rPr>
+          <w:bCs/>
+          <w:color w:val="000000"/>
+          <w:shd w:val="clear" w:color="auto" w:fill="FFFFFF"/>
+        </w:rPr>
+        <w:t>model</w:t>
+      </w:r>
+      <w:r>
+        <w:rPr>
+          <w:color w:val="000000"/>
+          <w:shd w:val="clear" w:color="auto" w:fill="FFFFFF"/>
+        </w:rPr>
+        <w:t xml:space="preserve">, the view, and the controller. Each of these components </w:t>
+      </w:r>
+      <w:proofErr w:type="gramStart"/>
+      <w:r>
+        <w:rPr>
+          <w:color w:val="000000"/>
+          <w:shd w:val="clear" w:color="auto" w:fill="FFFFFF"/>
+        </w:rPr>
+        <w:t>are</w:t>
+      </w:r>
+      <w:proofErr w:type="gramEnd"/>
+      <w:r>
+        <w:rPr>
+          <w:color w:val="000000"/>
+          <w:shd w:val="clear" w:color="auto" w:fill="FFFFFF"/>
+        </w:rPr>
+        <w:t xml:space="preserve"> built to handle specific development aspects of an application. MVC is one of the most frequently used industry-standard web development framework to create scalable and extensible projects.</w:t>
       </w:r>
     </w:p>
     <w:p>
@@ -2567,32 +2642,23 @@
         <w:ind w:firstLine="720"/>
         <w:jc w:val="both"/>
         <w:rPr>
-          <w:color w:val="000000" w:themeColor="text1"/>
+          <w:color w:val="000000"/>
           <w:shd w:val="clear" w:color="auto" w:fill="FFFFFF"/>
         </w:rPr>
       </w:pPr>
       <w:r>
         <w:rPr>
-          <w:color w:val="000000" w:themeColor="text1"/>
+          <w:color w:val="000000"/>
           <w:shd w:val="clear" w:color="auto" w:fill="FFFFFF"/>
         </w:rPr>
-        <w:t xml:space="preserve">In the data access layers will perform CRUD (Create, Read, Update, </w:t>
-      </w:r>
-      <w:proofErr w:type="gramStart"/>
-      <w:r>
-        <w:rPr>
-          <w:color w:val="000000" w:themeColor="text1"/>
+        <w:t>The MVC components are</w:t>
+      </w:r>
+      <w:r>
+        <w:rPr>
+          <w:color w:val="000000"/>
           <w:shd w:val="clear" w:color="auto" w:fill="FFFFFF"/>
         </w:rPr>
-        <w:t>Delete</w:t>
-      </w:r>
-      <w:proofErr w:type="gramEnd"/>
-      <w:r>
-        <w:rPr>
-          <w:color w:val="000000" w:themeColor="text1"/>
-          <w:shd w:val="clear" w:color="auto" w:fill="FFFFFF"/>
-        </w:rPr>
-        <w:t>) operations.</w:t>
+        <w:t>:</w:t>
       </w:r>
     </w:p>
     <w:p>
@@ -2601,183 +2667,21 @@
         <w:ind w:firstLine="720"/>
         <w:jc w:val="both"/>
         <w:rPr>
-          <w:rStyle w:val="apple-converted-space"/>
-        </w:rPr>
-      </w:pPr>
-      <w:r>
-        <w:rPr>
-          <w:bCs/>
-          <w:color w:val="000000" w:themeColor="text1"/>
+          <w:color w:val="000000"/>
           <w:shd w:val="clear" w:color="auto" w:fill="FFFFFF"/>
         </w:rPr>
-        <w:t>Business logic</w:t>
-      </w:r>
-      <w:r>
-        <w:rPr>
-          <w:rStyle w:val="apple-converted-space"/>
-          <w:color w:val="000000" w:themeColor="text1"/>
+      </w:pPr>
+      <w:r>
+        <w:rPr>
+          <w:noProof/>
+          <w:color w:val="000000"/>
           <w:shd w:val="clear" w:color="auto" w:fill="FFFFFF"/>
         </w:rPr>
-        <w:t> </w:t>
-      </w:r>
-      <w:r>
-        <w:rPr>
-          <w:color w:val="000000" w:themeColor="text1"/>
-          <w:shd w:val="clear" w:color="auto" w:fill="FFFFFF"/>
-        </w:rPr>
-        <w:t>or</w:t>
-      </w:r>
-      <w:r>
-        <w:rPr>
-          <w:rStyle w:val="apple-converted-space"/>
-          <w:color w:val="000000" w:themeColor="text1"/>
-          <w:shd w:val="clear" w:color="auto" w:fill="FFFFFF"/>
-        </w:rPr>
-        <w:t> </w:t>
-      </w:r>
-      <w:r>
-        <w:rPr>
-          <w:bCs/>
-          <w:color w:val="000000" w:themeColor="text1"/>
-          <w:shd w:val="clear" w:color="auto" w:fill="FFFFFF"/>
-        </w:rPr>
-        <w:t>domain logic</w:t>
-      </w:r>
-      <w:r>
-        <w:rPr>
-          <w:rStyle w:val="apple-converted-space"/>
-          <w:color w:val="000000" w:themeColor="text1"/>
-          <w:shd w:val="clear" w:color="auto" w:fill="FFFFFF"/>
-        </w:rPr>
-        <w:t> </w:t>
-      </w:r>
-      <w:r>
-        <w:rPr>
-          <w:color w:val="000000" w:themeColor="text1"/>
-          <w:shd w:val="clear" w:color="auto" w:fill="FFFFFF"/>
-        </w:rPr>
-        <w:t>is the part of the program that encodes the real-world</w:t>
-      </w:r>
-      <w:r>
-        <w:rPr>
-          <w:rStyle w:val="apple-converted-space"/>
-          <w:color w:val="000000" w:themeColor="text1"/>
-          <w:shd w:val="clear" w:color="auto" w:fill="FFFFFF"/>
-        </w:rPr>
-        <w:t> </w:t>
-      </w:r>
-      <w:hyperlink r:id="rId10" w:tooltip="Business rule" w:history="1">
-        <w:r>
-          <w:rPr>
-            <w:rStyle w:val="Hyperlink"/>
-            <w:color w:val="000000" w:themeColor="text1"/>
-            <w:shd w:val="clear" w:color="auto" w:fill="FFFFFF"/>
-          </w:rPr>
-          <w:t>business rules</w:t>
-        </w:r>
-      </w:hyperlink>
-      <w:r>
-        <w:rPr>
-          <w:rStyle w:val="apple-converted-space"/>
-          <w:color w:val="000000" w:themeColor="text1"/>
-          <w:shd w:val="clear" w:color="auto" w:fill="FFFFFF"/>
-        </w:rPr>
-        <w:t> </w:t>
-      </w:r>
-      <w:r>
-        <w:rPr>
-          <w:color w:val="000000" w:themeColor="text1"/>
-          <w:shd w:val="clear" w:color="auto" w:fill="FFFFFF"/>
-        </w:rPr>
-        <w:t>that determine how data can be</w:t>
-      </w:r>
-      <w:r>
-        <w:rPr>
-          <w:rStyle w:val="apple-converted-space"/>
-          <w:color w:val="000000" w:themeColor="text1"/>
-          <w:shd w:val="clear" w:color="auto" w:fill="FFFFFF"/>
-        </w:rPr>
-        <w:t> </w:t>
-      </w:r>
-      <w:hyperlink r:id="rId11" w:tooltip="Create, read, update and delete" w:history="1">
-        <w:r>
-          <w:rPr>
-            <w:rStyle w:val="Hyperlink"/>
-            <w:color w:val="000000" w:themeColor="text1"/>
-            <w:shd w:val="clear" w:color="auto" w:fill="FFFFFF"/>
-          </w:rPr>
-          <w:t>created, stored, and changed</w:t>
-        </w:r>
-      </w:hyperlink>
-      <w:r>
-        <w:rPr>
-          <w:color w:val="000000" w:themeColor="text1"/>
-          <w:shd w:val="clear" w:color="auto" w:fill="FFFFFF"/>
-        </w:rPr>
-        <w:t>.</w:t>
-      </w:r>
-      <w:r>
-        <w:rPr>
-          <w:rStyle w:val="apple-converted-space"/>
-          <w:color w:val="000000" w:themeColor="text1"/>
-          <w:shd w:val="clear" w:color="auto" w:fill="FFFFFF"/>
-        </w:rPr>
-        <w:t> </w:t>
-      </w:r>
-    </w:p>
-    <w:p>
-      <w:pPr>
-        <w:spacing w:line="240" w:lineRule="auto"/>
-        <w:ind w:firstLine="720"/>
-        <w:jc w:val="both"/>
-        <w:rPr>
-          <w:rStyle w:val="apple-converted-space"/>
-          <w:color w:val="000000" w:themeColor="text1"/>
-          <w:shd w:val="clear" w:color="auto" w:fill="FFFFFF"/>
-        </w:rPr>
-      </w:pPr>
-      <w:r>
-        <w:rPr>
-          <w:color w:val="000000" w:themeColor="text1"/>
-          <w:shd w:val="clear" w:color="auto" w:fill="FFFFFF"/>
-        </w:rPr>
-        <w:t>The presentation layer is responsible for the delivery and formatting of information to the application layer for further processing or display.</w:t>
-      </w:r>
-    </w:p>
-    <w:p>
-      <w:pPr>
-        <w:pStyle w:val="Heading2"/>
-        <w:rPr>
-          <w:rFonts w:ascii="Times New Roman" w:hAnsi="Times New Roman"/>
-        </w:rPr>
-      </w:pPr>
-      <w:r>
-        <w:rPr>
-          <w:rFonts w:ascii="Times New Roman" w:hAnsi="Times New Roman"/>
-        </w:rPr>
-        <w:lastRenderedPageBreak/>
-        <w:t>Package Design</w:t>
-      </w:r>
-      <w:bookmarkEnd w:id="5"/>
-    </w:p>
-    <w:p>
-      <w:pPr>
-        <w:pStyle w:val="Heading2"/>
-      </w:pPr>
-      <w:bookmarkStart w:id="6" w:name="_Toc285793960"/>
-      <w:r>
-        <w:rPr>
-          <w:rFonts w:ascii="Times New Roman" w:hAnsi="Times New Roman"/>
-          <w:b w:val="0"/>
-          <w:i/>
-          <w:noProof/>
-          <w:color w:val="943634"/>
-        </w:rPr>
         <w:drawing>
-          <wp:inline distT="0" distB="0" distL="0" distR="0">
-            <wp:extent cx="5943600" cy="1412893"/>
+          <wp:inline distT="0" distB="0" distL="0" distR="0" wp14:anchorId="0F709AC8" wp14:editId="6DEEB402">
+            <wp:extent cx="2882900" cy="1876566"/>
             <wp:effectExtent l="0" t="0" r="0" b="0"/>
-            <wp:docPr id="2" name="Picture 2" descr="D:\Facultate\An 3\An 3\Semestrul 2\PS\Proiect\package.png"/>
+            <wp:docPr id="8" name="Picture 8" descr="C:\Users\cosma\Desktop\E5ynk.png"/>
             <wp:cNvGraphicFramePr>
               <a:graphicFrameLocks xmlns:a="http://schemas.openxmlformats.org/drawingml/2006/main" noChangeAspect="1"/>
             </wp:cNvGraphicFramePr>
@@ -2785,13 +2689,13 @@
               <a:graphicData uri="http://schemas.openxmlformats.org/drawingml/2006/picture">
                 <pic:pic xmlns:pic="http://schemas.openxmlformats.org/drawingml/2006/picture">
                   <pic:nvPicPr>
-                    <pic:cNvPr id="0" name="Picture 2" descr="D:\Facultate\An 3\An 3\Semestrul 2\PS\Proiect\package.png"/>
+                    <pic:cNvPr id="0" name="Picture 1" descr="C:\Users\cosma\Desktop\E5ynk.png"/>
                     <pic:cNvPicPr>
                       <a:picLocks noChangeAspect="1" noChangeArrowheads="1"/>
                     </pic:cNvPicPr>
                   </pic:nvPicPr>
                   <pic:blipFill>
-                    <a:blip r:embed="rId12">
+                    <a:blip r:embed="rId10">
                       <a:extLst>
                         <a:ext uri="{28A0092B-C50C-407E-A947-70E740481C1C}">
                           <a14:useLocalDpi xmlns:a14="http://schemas.microsoft.com/office/drawing/2010/main" val="0"/>
@@ -2806,7 +2710,7 @@
                   <pic:spPr bwMode="auto">
                     <a:xfrm>
                       <a:off x="0" y="0"/>
-                      <a:ext cx="5943600" cy="1412893"/>
+                      <a:ext cx="2887806" cy="1879760"/>
                     </a:xfrm>
                     <a:prstGeom prst="rect">
                       <a:avLst/>
@@ -2822,6 +2726,239 @@
           </wp:inline>
         </w:drawing>
       </w:r>
+    </w:p>
+    <w:p>
+      <w:pPr>
+        <w:pStyle w:val="Heading3"/>
+        <w:spacing w:before="48" w:after="48" w:line="360" w:lineRule="atLeast"/>
+        <w:ind w:right="48"/>
+        <w:rPr>
+          <w:rFonts w:ascii="Times New Roman" w:hAnsi="Times New Roman"/>
+          <w:color w:val="000000"/>
+        </w:rPr>
+      </w:pPr>
+      <w:r>
+        <w:rPr>
+          <w:rFonts w:ascii="Times New Roman" w:hAnsi="Times New Roman"/>
+          <w:bCs/>
+          <w:color w:val="000000"/>
+        </w:rPr>
+        <w:t>Model</w:t>
+      </w:r>
+    </w:p>
+    <w:p>
+      <w:pPr>
+        <w:pStyle w:val="NormalWeb"/>
+        <w:spacing w:before="0" w:beforeAutospacing="0" w:after="240" w:afterAutospacing="0"/>
+        <w:ind w:left="48" w:right="48" w:firstLine="672"/>
+        <w:jc w:val="both"/>
+        <w:rPr>
+          <w:color w:val="000000"/>
+          <w:sz w:val="20"/>
+          <w:szCs w:val="20"/>
+        </w:rPr>
+      </w:pPr>
+      <w:r>
+        <w:rPr>
+          <w:color w:val="000000"/>
+          <w:sz w:val="20"/>
+          <w:szCs w:val="20"/>
+        </w:rPr>
+        <w:t>The Model component corresponds to all the data-related logic that the user works with. This can represent either the data that is being transferred between the View and Controller components or any other business logic-related data. For example, a Customer object will retrieve the customer information from the database, manipulate it and update it data back to the database or use it to render data.</w:t>
+      </w:r>
+    </w:p>
+    <w:p>
+      <w:pPr>
+        <w:pStyle w:val="Heading3"/>
+        <w:spacing w:before="48" w:after="48" w:line="360" w:lineRule="atLeast"/>
+        <w:ind w:right="48"/>
+        <w:rPr>
+          <w:rFonts w:ascii="Times New Roman" w:hAnsi="Times New Roman"/>
+          <w:color w:val="000000"/>
+        </w:rPr>
+      </w:pPr>
+      <w:r>
+        <w:rPr>
+          <w:rFonts w:ascii="Times New Roman" w:hAnsi="Times New Roman"/>
+          <w:bCs/>
+          <w:color w:val="000000"/>
+        </w:rPr>
+        <w:t>View</w:t>
+      </w:r>
+    </w:p>
+    <w:p>
+      <w:pPr>
+        <w:pStyle w:val="NormalWeb"/>
+        <w:spacing w:before="0" w:beforeAutospacing="0" w:after="240" w:afterAutospacing="0"/>
+        <w:ind w:left="48" w:right="48" w:firstLine="672"/>
+        <w:jc w:val="both"/>
+        <w:rPr>
+          <w:color w:val="000000"/>
+          <w:sz w:val="20"/>
+          <w:szCs w:val="20"/>
+        </w:rPr>
+      </w:pPr>
+      <w:r>
+        <w:rPr>
+          <w:color w:val="000000"/>
+          <w:sz w:val="20"/>
+          <w:szCs w:val="20"/>
+        </w:rPr>
+        <w:t>The View component is used for all the UI logic of the application. For example, the Customer view will include all the UI components such as text boxes, dropdowns, etc. that the final user interacts with.</w:t>
+      </w:r>
+    </w:p>
+    <w:p>
+      <w:pPr>
+        <w:pStyle w:val="Heading3"/>
+        <w:spacing w:before="48" w:after="48" w:line="360" w:lineRule="atLeast"/>
+        <w:ind w:right="48"/>
+        <w:rPr>
+          <w:rFonts w:ascii="Times New Roman" w:hAnsi="Times New Roman"/>
+          <w:color w:val="000000"/>
+        </w:rPr>
+      </w:pPr>
+      <w:r>
+        <w:rPr>
+          <w:rFonts w:ascii="Times New Roman" w:hAnsi="Times New Roman"/>
+          <w:bCs/>
+          <w:color w:val="000000"/>
+        </w:rPr>
+        <w:t>Controller</w:t>
+      </w:r>
+    </w:p>
+    <w:p>
+      <w:pPr>
+        <w:pStyle w:val="NormalWeb"/>
+        <w:spacing w:before="0" w:beforeAutospacing="0" w:after="240" w:afterAutospacing="0"/>
+        <w:ind w:left="48" w:right="48" w:firstLine="672"/>
+        <w:jc w:val="both"/>
+        <w:rPr>
+          <w:color w:val="000000"/>
+          <w:sz w:val="20"/>
+          <w:szCs w:val="20"/>
+        </w:rPr>
+      </w:pPr>
+      <w:r>
+        <w:rPr>
+          <w:color w:val="000000"/>
+          <w:sz w:val="20"/>
+          <w:szCs w:val="20"/>
+        </w:rPr>
+        <w:t>Controllers act as an interface between Model and View components to process all the business logic and incoming requests, manipulate data using the Model component and interact with the Views to render the final output. For example, the Customer controller will handle all the interactions and inputs from the Customer View and update the database using the Customer Model. The same controller will be used to view the Customer data.</w:t>
+      </w:r>
+    </w:p>
+    <w:p>
+      <w:pPr>
+        <w:pStyle w:val="NormalWeb"/>
+        <w:spacing w:before="0" w:beforeAutospacing="0" w:after="240" w:afterAutospacing="0"/>
+        <w:ind w:left="48" w:right="48" w:firstLine="672"/>
+        <w:jc w:val="both"/>
+        <w:rPr>
+          <w:color w:val="000000"/>
+          <w:sz w:val="20"/>
+          <w:szCs w:val="20"/>
+        </w:rPr>
+      </w:pPr>
+    </w:p>
+    <w:p>
+      <w:pPr>
+        <w:spacing w:line="240" w:lineRule="auto"/>
+        <w:ind w:firstLine="720"/>
+        <w:jc w:val="both"/>
+        <w:rPr>
+          <w:rStyle w:val="apple-converted-space"/>
+          <w:color w:val="000000" w:themeColor="text1"/>
+          <w:shd w:val="clear" w:color="auto" w:fill="FFFFFF"/>
+        </w:rPr>
+      </w:pPr>
+    </w:p>
+    <w:p>
+      <w:pPr>
+        <w:pStyle w:val="Heading2"/>
+        <w:numPr>
+          <w:ilvl w:val="0"/>
+          <w:numId w:val="0"/>
+        </w:numPr>
+        <w:ind w:left="720"/>
+        <w:rPr>
+          <w:rFonts w:ascii="Times New Roman" w:hAnsi="Times New Roman"/>
+        </w:rPr>
+      </w:pPr>
+      <w:r>
+        <w:rPr>
+          <w:rFonts w:ascii="Times New Roman" w:hAnsi="Times New Roman"/>
+        </w:rPr>
+        <w:t>Package Design</w:t>
+      </w:r>
+      <w:bookmarkEnd w:id="5"/>
+    </w:p>
+    <w:p/>
+    <w:p>
+      <w:r>
+        <w:rPr>
+          <w:noProof/>
+        </w:rPr>
+        <w:lastRenderedPageBreak/>
+        <w:drawing>
+          <wp:inline distT="0" distB="0" distL="0" distR="0">
+            <wp:extent cx="4368800" cy="5378450"/>
+            <wp:effectExtent l="0" t="0" r="0" b="0"/>
+            <wp:docPr id="9" name="Picture 9" descr="C:\Users\cosma\Desktop\PackageDiagram.png"/>
+            <wp:cNvGraphicFramePr>
+              <a:graphicFrameLocks xmlns:a="http://schemas.openxmlformats.org/drawingml/2006/main" noChangeAspect="1"/>
+            </wp:cNvGraphicFramePr>
+            <a:graphic xmlns:a="http://schemas.openxmlformats.org/drawingml/2006/main">
+              <a:graphicData uri="http://schemas.openxmlformats.org/drawingml/2006/picture">
+                <pic:pic xmlns:pic="http://schemas.openxmlformats.org/drawingml/2006/picture">
+                  <pic:nvPicPr>
+                    <pic:cNvPr id="0" name="Picture 2" descr="C:\Users\cosma\Desktop\PackageDiagram.png"/>
+                    <pic:cNvPicPr>
+                      <a:picLocks noChangeAspect="1" noChangeArrowheads="1"/>
+                    </pic:cNvPicPr>
+                  </pic:nvPicPr>
+                  <pic:blipFill>
+                    <a:blip r:embed="rId11">
+                      <a:extLst>
+                        <a:ext uri="{28A0092B-C50C-407E-A947-70E740481C1C}">
+                          <a14:useLocalDpi xmlns:a14="http://schemas.microsoft.com/office/drawing/2010/main" val="0"/>
+                        </a:ext>
+                      </a:extLst>
+                    </a:blip>
+                    <a:srcRect/>
+                    <a:stretch>
+                      <a:fillRect/>
+                    </a:stretch>
+                  </pic:blipFill>
+                  <pic:spPr bwMode="auto">
+                    <a:xfrm>
+                      <a:off x="0" y="0"/>
+                      <a:ext cx="4368800" cy="5378450"/>
+                    </a:xfrm>
+                    <a:prstGeom prst="rect">
+                      <a:avLst/>
+                    </a:prstGeom>
+                    <a:noFill/>
+                    <a:ln>
+                      <a:noFill/>
+                    </a:ln>
+                  </pic:spPr>
+                </pic:pic>
+              </a:graphicData>
+            </a:graphic>
+          </wp:inline>
+        </w:drawing>
+      </w:r>
+    </w:p>
+    <w:p/>
+    <w:p>
+      <w:pPr>
+        <w:pStyle w:val="Heading2"/>
+        <w:numPr>
+          <w:ilvl w:val="0"/>
+          <w:numId w:val="0"/>
+        </w:numPr>
+      </w:pPr>
+      <w:bookmarkStart w:id="6" w:name="_Toc285793960"/>
       <w:r>
         <w:t>Component and Deployment Diagrams</w:t>
       </w:r>
@@ -2853,7 +2990,7 @@
                     </pic:cNvPicPr>
                   </pic:nvPicPr>
                   <pic:blipFill>
-                    <a:blip r:embed="rId13" cstate="print">
+                    <a:blip r:embed="rId12" cstate="print">
                       <a:extLst>
                         <a:ext uri="{28A0092B-C50C-407E-A947-70E740481C1C}">
                           <a14:useLocalDpi xmlns:a14="http://schemas.microsoft.com/office/drawing/2010/main" val="0"/>
@@ -3027,7 +3164,7 @@
                     </pic:cNvPicPr>
                   </pic:nvPicPr>
                   <pic:blipFill>
-                    <a:blip r:embed="rId14" cstate="print">
+                    <a:blip r:embed="rId13" cstate="print">
                       <a:extLst>
                         <a:ext uri="{28A0092B-C50C-407E-A947-70E740481C1C}">
                           <a14:useLocalDpi xmlns:a14="http://schemas.microsoft.com/office/drawing/2010/main" val="0"/>
@@ -3073,7 +3210,6 @@
           <w:noProof/>
           <w:color w:val="943634"/>
         </w:rPr>
-        <w:lastRenderedPageBreak/>
         <w:drawing>
           <wp:inline distT="0" distB="0" distL="0" distR="0">
             <wp:extent cx="2336800" cy="2258440"/>
@@ -3092,7 +3228,7 @@
                     </pic:cNvPicPr>
                   </pic:nvPicPr>
                   <pic:blipFill>
-                    <a:blip r:embed="rId15" cstate="print">
+                    <a:blip r:embed="rId14" cstate="print">
                       <a:extLst>
                         <a:ext uri="{28A0092B-C50C-407E-A947-70E740481C1C}">
                           <a14:useLocalDpi xmlns:a14="http://schemas.microsoft.com/office/drawing/2010/main" val="0"/>
@@ -3123,8 +3259,6 @@
           </wp:inline>
         </w:drawing>
       </w:r>
-      <w:bookmarkStart w:id="10" w:name="_GoBack"/>
-      <w:bookmarkEnd w:id="10"/>
     </w:p>
     <w:p>
       <w:pPr>
@@ -3138,7 +3272,7 @@
           <w:rFonts w:ascii="Times New Roman" w:hAnsi="Times New Roman"/>
         </w:rPr>
       </w:pPr>
-      <w:bookmarkStart w:id="11" w:name="_Toc285793964"/>
+      <w:bookmarkStart w:id="10" w:name="_Toc285793964"/>
       <w:r>
         <w:rPr>
           <w:rFonts w:ascii="Times New Roman" w:hAnsi="Times New Roman"/>
@@ -3151,7 +3285,7 @@
         </w:rPr>
         <w:t>Design</w:t>
       </w:r>
-      <w:bookmarkEnd w:id="11"/>
+      <w:bookmarkEnd w:id="10"/>
     </w:p>
     <w:p>
       <w:pPr>
@@ -3216,40 +3350,65 @@
     <w:p>
       <w:pPr>
         <w:ind w:left="720" w:firstLine="720"/>
+      </w:pPr>
+      <w:r>
+        <w:t>I wi</w:t>
+      </w:r>
+      <w:r>
+        <w:t>ll use Factory Pattern for</w:t>
+      </w:r>
+      <w:r>
+        <w:t xml:space="preserve"> </w:t>
+      </w:r>
+      <w:r>
+        <w:t>exporting bills in PDF and CSV format</w:t>
+      </w:r>
+      <w:r>
+        <w:t>.</w:t>
+      </w:r>
+    </w:p>
+    <w:p>
+      <w:pPr>
+        <w:ind w:left="720" w:firstLine="720"/>
+      </w:pPr>
+      <w:r>
+        <w:t>Filter pattern or Criteria pattern is a design pattern that enables developers to filter a set of objects using different criteria and chaining them in a decoupled way through logical operations. This type of design pattern comes under structural pattern as this pattern combines multiple criteria to obtain single criteria.</w:t>
+      </w:r>
+      <w:r>
+        <w:t xml:space="preserve"> I used this pattern to take from my database all the diseases for a </w:t>
+      </w:r>
+      <w:proofErr w:type="spellStart"/>
+      <w:r>
+        <w:t>simptom</w:t>
+      </w:r>
+      <w:proofErr w:type="spellEnd"/>
+    </w:p>
+    <w:p>
+      <w:pPr>
+        <w:ind w:left="720" w:firstLine="720"/>
         <w:rPr>
           <w:i/>
         </w:rPr>
       </w:pPr>
-      <w:r>
+    </w:p>
+    <w:p>
+      <w:pPr>
+        <w:ind w:left="720" w:firstLine="720"/>
         <w:rPr>
           <w:i/>
         </w:rPr>
-        <w:t xml:space="preserve">I will use Factory Pattern for bills and Observer Pattern to </w:t>
-      </w:r>
+      </w:pPr>
       <w:r>
         <w:rPr>
           <w:i/>
-        </w:rPr>
-        <w:t>notify the doctors when they have an appointment.</w:t>
-      </w:r>
-    </w:p>
-    <w:p>
-      <w:pPr>
-        <w:ind w:left="720" w:firstLine="720"/>
-        <w:rPr>
-          <w:i/>
-        </w:rPr>
-      </w:pPr>
-      <w:r>
-        <w:rPr>
-          <w:i/>
-          <w:noProof/>
-        </w:rPr>
+          <w:noProof/>
+        </w:rPr>
+        <w:lastRenderedPageBreak/>
         <w:drawing>
           <wp:inline distT="0" distB="0" distL="0" distR="0">
-            <wp:extent cx="4438650" cy="2323033"/>
+            <wp:extent cx="5943600" cy="5512596"/>
             <wp:effectExtent l="0" t="0" r="0" b="0"/>
-            <wp:docPr id="4" name="Picture 4" descr="D:\Facultate\An 3\An 3\Semestrul 2\PS\Proiect\umlClassDiagram.png"/>
+            <wp:docPr id="2" name="Picture 2" descr="D:\Facultate\An 3\An 3\Semestrul 2\PS\Proiect\classD.png"/>
             <wp:cNvGraphicFramePr>
               <a:graphicFrameLocks xmlns:a="http://schemas.openxmlformats.org/drawingml/2006/main" noChangeAspect="1"/>
             </wp:cNvGraphicFramePr>
@@ -3257,13 +3416,13 @@
               <a:graphicData uri="http://schemas.openxmlformats.org/drawingml/2006/picture">
                 <pic:pic xmlns:pic="http://schemas.openxmlformats.org/drawingml/2006/picture">
                   <pic:nvPicPr>
-                    <pic:cNvPr id="0" name="Picture 1" descr="D:\Facultate\An 3\An 3\Semestrul 2\PS\Proiect\umlClassDiagram.png"/>
+                    <pic:cNvPr id="0" name="Picture 1" descr="D:\Facultate\An 3\An 3\Semestrul 2\PS\Proiect\classD.png"/>
                     <pic:cNvPicPr>
                       <a:picLocks noChangeAspect="1" noChangeArrowheads="1"/>
                     </pic:cNvPicPr>
                   </pic:nvPicPr>
                   <pic:blipFill>
-                    <a:blip r:embed="rId16" cstate="print">
+                    <a:blip r:embed="rId15">
                       <a:extLst>
                         <a:ext uri="{28A0092B-C50C-407E-A947-70E740481C1C}">
                           <a14:useLocalDpi xmlns:a14="http://schemas.microsoft.com/office/drawing/2010/main" val="0"/>
@@ -3278,7 +3437,7 @@
                   <pic:spPr bwMode="auto">
                     <a:xfrm>
                       <a:off x="0" y="0"/>
-                      <a:ext cx="4440688" cy="2324100"/>
+                      <a:ext cx="5943600" cy="5512596"/>
                     </a:xfrm>
                     <a:prstGeom prst="rect">
                       <a:avLst/>
@@ -3294,6 +3453,32 @@
           </wp:inline>
         </w:drawing>
       </w:r>
+      <w:bookmarkStart w:id="11" w:name="_GoBack"/>
+      <w:bookmarkEnd w:id="11"/>
+    </w:p>
+    <w:p>
+      <w:pPr>
+        <w:ind w:left="720" w:firstLine="720"/>
+        <w:rPr>
+          <w:i/>
+        </w:rPr>
+      </w:pPr>
+    </w:p>
+    <w:p>
+      <w:pPr>
+        <w:ind w:left="720" w:firstLine="720"/>
+        <w:rPr>
+          <w:i/>
+        </w:rPr>
+      </w:pPr>
+    </w:p>
+    <w:p>
+      <w:pPr>
+        <w:ind w:left="720" w:firstLine="720"/>
+        <w:rPr>
+          <w:i/>
+        </w:rPr>
+      </w:pPr>
     </w:p>
     <w:p>
       <w:pPr>
@@ -3365,7 +3550,7 @@
                     </pic:cNvPicPr>
                   </pic:nvPicPr>
                   <pic:blipFill>
-                    <a:blip r:embed="rId17">
+                    <a:blip r:embed="rId16">
                       <a:extLst>
                         <a:ext uri="{28A0092B-C50C-407E-A947-70E740481C1C}">
                           <a14:useLocalDpi xmlns:a14="http://schemas.microsoft.com/office/drawing/2010/main" val="0"/>
@@ -3450,6 +3635,94 @@
     </w:p>
     <w:p>
       <w:pPr>
+        <w:rPr>
+          <w:i/>
+          <w:color w:val="943634"/>
+        </w:rPr>
+      </w:pPr>
+    </w:p>
+    <w:p>
+      <w:r>
+        <w:rPr>
+          <w:i/>
+          <w:color w:val="943634"/>
+        </w:rPr>
+        <w:tab/>
+      </w:r>
+      <w:r>
+        <w:t xml:space="preserve">For testing I implemented a </w:t>
+      </w:r>
+      <w:proofErr w:type="spellStart"/>
+      <w:r>
+        <w:t>JUnit</w:t>
+      </w:r>
+      <w:proofErr w:type="spellEnd"/>
+      <w:r>
+        <w:t xml:space="preserve"> test named </w:t>
+      </w:r>
+      <w:proofErr w:type="spellStart"/>
+      <w:r>
+        <w:t>UserTest</w:t>
+      </w:r>
+      <w:proofErr w:type="spellEnd"/>
+      <w:r>
+        <w:t xml:space="preserve">. This class will test all the methods in the </w:t>
+      </w:r>
+      <w:proofErr w:type="spellStart"/>
+      <w:r>
+        <w:t>UserDAO</w:t>
+      </w:r>
+      <w:proofErr w:type="spellEnd"/>
+      <w:r>
+        <w:t xml:space="preserve"> class. The first one is </w:t>
+      </w:r>
+      <w:proofErr w:type="gramStart"/>
+      <w:r>
+        <w:t>include</w:t>
+      </w:r>
+      <w:proofErr w:type="gramEnd"/>
+      <w:r>
+        <w:t xml:space="preserve"> method that add a user to the database using a User object. For this I gave some values for a rando</w:t>
+      </w:r>
+      <w:r>
+        <w:t xml:space="preserve">m user and a used the </w:t>
+      </w:r>
+      <w:proofErr w:type="spellStart"/>
+      <w:r>
+        <w:t>assertEqua</w:t>
+      </w:r>
+      <w:r>
+        <w:t>ls</w:t>
+      </w:r>
+      <w:proofErr w:type="spellEnd"/>
+      <w:r>
+        <w:t xml:space="preserve"> </w:t>
+      </w:r>
+      <w:proofErr w:type="gramStart"/>
+      <w:r>
+        <w:t>method to test if the doctor for example was add</w:t>
+      </w:r>
+      <w:proofErr w:type="gramEnd"/>
+      <w:r>
+        <w:t xml:space="preserve"> to the database. The second method is update and is almost the same as the previous one except that at the update method I will need </w:t>
+      </w:r>
+      <w:proofErr w:type="gramStart"/>
+      <w:r>
+        <w:t>a parameter integer that represent</w:t>
+      </w:r>
+      <w:proofErr w:type="gramEnd"/>
+      <w:r>
+        <w:t xml:space="preserve"> the id. The last test method is design to see if the delete method works.</w:t>
+      </w:r>
+    </w:p>
+    <w:p>
+      <w:r>
+        <w:tab/>
+        <w:t>After all the testing I encounter the results that I needed and so I realized that the user CRUD is correct.</w:t>
+      </w:r>
+    </w:p>
+    <w:p>
+      <w:pPr>
         <w:ind w:firstLine="720"/>
       </w:pPr>
     </w:p>
@@ -3499,18 +3772,71 @@
       <w:pPr>
         <w:ind w:left="720"/>
         <w:rPr>
+          <w:i/>
+          <w:color w:val="943634" w:themeColor="accent2" w:themeShade="BF"/>
+        </w:rPr>
+      </w:pPr>
+      <w:r>
+        <w:rPr>
+          <w:i/>
+          <w:color w:val="943634" w:themeColor="accent2" w:themeShade="BF"/>
+        </w:rPr>
+        <w:t>[Refine the architectural design: conceptual architecture, package design (consider package design principles), component and deployment diagrams. Motivate the changes that have been made.]</w:t>
+      </w:r>
+    </w:p>
+    <w:p>
+      <w:pPr>
+        <w:ind w:left="720"/>
+        <w:rPr>
+          <w:i/>
+          <w:color w:val="943634" w:themeColor="accent2" w:themeShade="BF"/>
+        </w:rPr>
+      </w:pPr>
+    </w:p>
+    <w:p>
+      <w:pPr>
+        <w:ind w:left="720"/>
+      </w:pPr>
+      <w:r>
+        <w:rPr>
+          <w:i/>
+          <w:color w:val="943634" w:themeColor="accent2" w:themeShade="BF"/>
+        </w:rPr>
+        <w:tab/>
+      </w:r>
+      <w:r>
+        <w:t>In the package diagram I changed some parts of it like adding a new package for the exporting files called Pattern. The other ones were good implemented so I didn’t need to change anything. The sequence diagram is the same that was at the first time that I write it, and the othe</w:t>
+      </w:r>
+      <w:r>
+        <w:t>r ones except the class diagram</w:t>
+      </w:r>
+      <w:r>
+        <w:t xml:space="preserve"> suffer</w:t>
+      </w:r>
+      <w:r>
+        <w:t>ed</w:t>
+      </w:r>
+      <w:r>
+        <w:t xml:space="preserve"> no changes.</w:t>
+      </w:r>
+    </w:p>
+    <w:p>
+      <w:pPr>
+        <w:ind w:left="720"/>
+      </w:pPr>
+      <w:r>
+        <w:t xml:space="preserve"> </w:t>
+      </w:r>
+    </w:p>
+    <w:p>
+      <w:pPr>
+        <w:ind w:left="720"/>
+        <w:rPr>
           <w:b/>
           <w:i/>
           <w:color w:val="943634" w:themeColor="accent2" w:themeShade="BF"/>
         </w:rPr>
       </w:pPr>
-      <w:r>
-        <w:rPr>
-          <w:i/>
-          <w:color w:val="943634" w:themeColor="accent2" w:themeShade="BF"/>
-        </w:rPr>
-        <w:t>[Refine the architectural design: conceptual architecture, package design (consider package design principles), component and deployment diagrams. Motivate the changes that have been made.]</w:t>
-      </w:r>
     </w:p>
     <w:p>
       <w:pPr>
@@ -3592,6 +3918,26 @@
     </w:p>
     <w:p>
       <w:pPr>
+        <w:ind w:left="720" w:firstLine="720"/>
+      </w:pPr>
+      <w:r>
+        <w:t xml:space="preserve">I didn’t make some important changes from the initial diagrams just by adding some classes. At </w:t>
+      </w:r>
+      <w:r>
+        <w:lastRenderedPageBreak/>
+        <w:t xml:space="preserve">the class diagram I make some new classes like Factory for using the factory design </w:t>
+      </w:r>
+      <w:proofErr w:type="gramStart"/>
+      <w:r>
+        <w:t>pattern ,or</w:t>
+      </w:r>
+      <w:proofErr w:type="gramEnd"/>
+      <w:r>
+        <w:t xml:space="preserve"> CSV and PDF classes that are used for exporting the database in the format that is wanted.</w:t>
+      </w:r>
+    </w:p>
+    <w:p>
+      <w:pPr>
         <w:pStyle w:val="ListParagraph"/>
         <w:tabs>
           <w:tab w:val="left" w:pos="990"/>
@@ -3697,6 +4043,46 @@
     </w:p>
     <w:p>
       <w:pPr>
+        <w:ind w:firstLine="720"/>
+        <w:rPr>
+          <w:i/>
+          <w:color w:val="943634"/>
+        </w:rPr>
+      </w:pPr>
+    </w:p>
+    <w:p>
+      <w:pPr>
+        <w:ind w:firstLine="720"/>
+      </w:pPr>
+      <w:r>
+        <w:t>In this part I used the try and catch block for catching the exceptions. In e</w:t>
+      </w:r>
+      <w:r>
+        <w:t>very class that I used to put</w:t>
+      </w:r>
+      <w:r>
+        <w:t>, update, get items from the database I add</w:t>
+      </w:r>
+      <w:r>
+        <w:t>ed</w:t>
+      </w:r>
+      <w:r>
+        <w:t xml:space="preserve"> the instructions that I mentioned earlier.</w:t>
+      </w:r>
+      <w:r>
+        <w:t xml:space="preserve"> </w:t>
+      </w:r>
+    </w:p>
+    <w:p>
+      <w:pPr>
+        <w:ind w:firstLine="720"/>
+      </w:pPr>
+      <w:r>
+        <w:t xml:space="preserve"> </w:t>
+      </w:r>
+    </w:p>
+    <w:p>
+      <w:pPr>
         <w:pStyle w:val="Heading1"/>
         <w:numPr>
           <w:ilvl w:val="0"/>
@@ -3743,6 +4129,53 @@
     </w:p>
     <w:p>
       <w:pPr>
+        <w:ind w:firstLine="720"/>
+      </w:pPr>
+      <w:r>
+        <w:t>An important improvement for this project will be to transform it to web service so that all the users that have access to the internet can use the application. Another update for the project will be to have the possibility to print the bills in another form like JSON.</w:t>
+      </w:r>
+    </w:p>
+    <w:p>
+      <w:pPr>
+        <w:ind w:firstLine="720"/>
+      </w:pPr>
+      <w:r>
+        <w:t xml:space="preserve">Using more design patterns is every time a good improvement for a </w:t>
+      </w:r>
+      <w:proofErr w:type="spellStart"/>
+      <w:r>
+        <w:t>project</w:t>
+      </w:r>
+      <w:proofErr w:type="gramStart"/>
+      <w:r>
+        <w:t>,</w:t>
+      </w:r>
+      <w:r>
+        <w:t>and</w:t>
+      </w:r>
+      <w:proofErr w:type="spellEnd"/>
+      <w:proofErr w:type="gramEnd"/>
+      <w:r>
+        <w:t xml:space="preserve"> t</w:t>
+      </w:r>
+      <w:r>
+        <w:t>his is not the exception for this</w:t>
+      </w:r>
+      <w:r>
+        <w:t xml:space="preserve"> rule. </w:t>
+      </w:r>
+    </w:p>
+    <w:p>
+      <w:pPr>
+        <w:ind w:firstLine="720"/>
+        <w:rPr>
+          <w:i/>
+          <w:color w:val="943634"/>
+        </w:rPr>
+      </w:pPr>
+    </w:p>
+    <w:p>
+      <w:pPr>
         <w:pStyle w:val="Heading1"/>
         <w:numPr>
           <w:ilvl w:val="0"/>
@@ -3758,7 +4191,6 @@
         <w:rPr>
           <w:rFonts w:ascii="Times New Roman" w:hAnsi="Times New Roman"/>
         </w:rPr>
-        <w:lastRenderedPageBreak/>
         <w:t>Bibliography</w:t>
       </w:r>
       <w:bookmarkEnd w:id="23"/>
@@ -3766,15 +4198,50 @@
     <w:p/>
     <w:p>
       <w:pPr>
-        <w:ind w:left="720"/>
+        <w:pStyle w:val="ListParagraph"/>
+        <w:numPr>
+          <w:ilvl w:val="0"/>
+          <w:numId w:val="16"/>
+        </w:numPr>
+      </w:pPr>
+      <w:hyperlink r:id="rId17" w:history="1">
+        <w:r>
+          <w:rPr>
+            <w:rStyle w:val="Hyperlink"/>
+          </w:rPr>
+          <w:t>https://www.tutorialspoint.com</w:t>
+        </w:r>
+      </w:hyperlink>
+    </w:p>
+    <w:p>
+      <w:pPr>
+        <w:pStyle w:val="ListParagraph"/>
+        <w:numPr>
+          <w:ilvl w:val="0"/>
+          <w:numId w:val="16"/>
+        </w:numPr>
+      </w:pPr>
+      <w:hyperlink r:id="rId18" w:history="1">
+        <w:r>
+          <w:rPr>
+            <w:rStyle w:val="Hyperlink"/>
+          </w:rPr>
+          <w:t>http://www.oodesign.com/factory-pattern.html</w:t>
+        </w:r>
+      </w:hyperlink>
+    </w:p>
+    <w:p>
+      <w:pPr>
+        <w:pStyle w:val="ListParagraph"/>
+        <w:ind w:left="1080"/>
       </w:pPr>
     </w:p>
     <w:p/>
     <w:sectPr>
-      <w:headerReference w:type="default" r:id="rId18"/>
-      <w:footerReference w:type="default" r:id="rId19"/>
-      <w:headerReference w:type="first" r:id="rId20"/>
-      <w:footerReference w:type="first" r:id="rId21"/>
+      <w:headerReference w:type="default" r:id="rId19"/>
+      <w:footerReference w:type="default" r:id="rId20"/>
+      <w:headerReference w:type="first" r:id="rId21"/>
+      <w:footerReference w:type="first" r:id="rId22"/>
       <w:pgSz w:w="12240" w:h="15840" w:code="1"/>
       <w:pgMar w:top="1440" w:right="1440" w:bottom="1440" w:left="1440" w:header="720" w:footer="720" w:gutter="0"/>
       <w:cols w:space="720"/>
@@ -3941,7 +4408,7 @@
               <w:rStyle w:val="PageNumber"/>
               <w:noProof/>
             </w:rPr>
-            <w:t>6</w:t>
+            <w:t>8</w:t>
           </w:r>
           <w:r>
             <w:rPr>
@@ -3955,15 +4422,29 @@
             </w:rPr>
             <w:t xml:space="preserve"> of </w:t>
           </w:r>
-          <w:fldSimple w:instr=" NUMPAGES  \* MERGEFORMAT ">
-            <w:r>
-              <w:rPr>
-                <w:rStyle w:val="PageNumber"/>
-                <w:noProof/>
-              </w:rPr>
-              <w:t>9</w:t>
-            </w:r>
-          </w:fldSimple>
+          <w:r>
+            <w:fldChar w:fldCharType="begin"/>
+          </w:r>
+          <w:r>
+            <w:instrText xml:space="preserve"> NUMPAGES  \* MERGEFORMAT </w:instrText>
+          </w:r>
+          <w:r>
+            <w:fldChar w:fldCharType="separate"/>
+          </w:r>
+          <w:r>
+            <w:rPr>
+              <w:rStyle w:val="PageNumber"/>
+              <w:noProof/>
+            </w:rPr>
+            <w:t>10</w:t>
+          </w:r>
+          <w:r>
+            <w:rPr>
+              <w:rStyle w:val="PageNumber"/>
+              <w:noProof/>
+            </w:rPr>
+            <w:fldChar w:fldCharType="end"/>
+          </w:r>
         </w:p>
       </w:tc>
     </w:tr>
@@ -4066,14 +4547,24 @@
           <w:tcW w:w="6379" w:type="dxa"/>
         </w:tcPr>
         <w:p>
-          <w:fldSimple w:instr=" TITLE  \* MERGEFORMAT ">
-            <w:r>
-              <w:t>Analysis and Design</w:t>
-            </w:r>
-            <w:r>
-              <w:t xml:space="preserve"> Document</w:t>
-            </w:r>
-          </w:fldSimple>
+          <w:r>
+            <w:fldChar w:fldCharType="begin"/>
+          </w:r>
+          <w:r>
+            <w:instrText xml:space="preserve"> TITLE  \* MERGEFORMAT </w:instrText>
+          </w:r>
+          <w:r>
+            <w:fldChar w:fldCharType="separate"/>
+          </w:r>
+          <w:r>
+            <w:t>Analysis and Design</w:t>
+          </w:r>
+          <w:r>
+            <w:t xml:space="preserve"> Document</w:t>
+          </w:r>
+          <w:r>
+            <w:fldChar w:fldCharType="end"/>
+          </w:r>
         </w:p>
       </w:tc>
       <w:tc>
@@ -5029,6 +5520,95 @@
     </w:lvl>
   </w:abstractNum>
   <w:abstractNum w:abstractNumId="10">
+    <w:nsid w:val="4FF76EE0"/>
+    <w:multiLevelType w:val="hybridMultilevel"/>
+    <w:tmpl w:val="73748E2A"/>
+    <w:lvl w:ilvl="0" w:tplc="EFFE7A4E">
+      <w:start w:val="1"/>
+      <w:numFmt w:val="decimal"/>
+      <w:lvlText w:val="%1)"/>
+      <w:lvlJc w:val="left"/>
+      <w:pPr>
+        <w:ind w:left="1080" w:hanging="360"/>
+      </w:pPr>
+      <w:rPr>
+        <w:rFonts w:hint="default"/>
+      </w:rPr>
+    </w:lvl>
+    <w:lvl w:ilvl="1" w:tplc="04090019" w:tentative="1">
+      <w:start w:val="1"/>
+      <w:numFmt w:val="lowerLetter"/>
+      <w:lvlText w:val="%2."/>
+      <w:lvlJc w:val="left"/>
+      <w:pPr>
+        <w:ind w:left="1800" w:hanging="360"/>
+      </w:pPr>
+    </w:lvl>
+    <w:lvl w:ilvl="2" w:tplc="0409001B" w:tentative="1">
+      <w:start w:val="1"/>
+      <w:numFmt w:val="lowerRoman"/>
+      <w:lvlText w:val="%3."/>
+      <w:lvlJc w:val="right"/>
+      <w:pPr>
+        <w:ind w:left="2520" w:hanging="180"/>
+      </w:pPr>
+    </w:lvl>
+    <w:lvl w:ilvl="3" w:tplc="0409000F" w:tentative="1">
+      <w:start w:val="1"/>
+      <w:numFmt w:val="decimal"/>
+      <w:lvlText w:val="%4."/>
+      <w:lvlJc w:val="left"/>
+      <w:pPr>
+        <w:ind w:left="3240" w:hanging="360"/>
+      </w:pPr>
+    </w:lvl>
+    <w:lvl w:ilvl="4" w:tplc="04090019" w:tentative="1">
+      <w:start w:val="1"/>
+      <w:numFmt w:val="lowerLetter"/>
+      <w:lvlText w:val="%5."/>
+      <w:lvlJc w:val="left"/>
+      <w:pPr>
+        <w:ind w:left="3960" w:hanging="360"/>
+      </w:pPr>
+    </w:lvl>
+    <w:lvl w:ilvl="5" w:tplc="0409001B" w:tentative="1">
+      <w:start w:val="1"/>
+      <w:numFmt w:val="lowerRoman"/>
+      <w:lvlText w:val="%6."/>
+      <w:lvlJc w:val="right"/>
+      <w:pPr>
+        <w:ind w:left="4680" w:hanging="180"/>
+      </w:pPr>
+    </w:lvl>
+    <w:lvl w:ilvl="6" w:tplc="0409000F" w:tentative="1">
+      <w:start w:val="1"/>
+      <w:numFmt w:val="decimal"/>
+      <w:lvlText w:val="%7."/>
+      <w:lvlJc w:val="left"/>
+      <w:pPr>
+        <w:ind w:left="5400" w:hanging="360"/>
+      </w:pPr>
+    </w:lvl>
+    <w:lvl w:ilvl="7" w:tplc="04090019" w:tentative="1">
+      <w:start w:val="1"/>
+      <w:numFmt w:val="lowerLetter"/>
+      <w:lvlText w:val="%8."/>
+      <w:lvlJc w:val="left"/>
+      <w:pPr>
+        <w:ind w:left="6120" w:hanging="360"/>
+      </w:pPr>
+    </w:lvl>
+    <w:lvl w:ilvl="8" w:tplc="0409001B" w:tentative="1">
+      <w:start w:val="1"/>
+      <w:numFmt w:val="lowerRoman"/>
+      <w:lvlText w:val="%9."/>
+      <w:lvlJc w:val="right"/>
+      <w:pPr>
+        <w:ind w:left="6840" w:hanging="180"/>
+      </w:pPr>
+    </w:lvl>
+  </w:abstractNum>
+  <w:abstractNum w:abstractNumId="11">
     <w:nsid w:val="513C4103"/>
     <w:multiLevelType w:val="hybridMultilevel"/>
     <w:tmpl w:val="27DA5F86"/>
@@ -5117,7 +5697,7 @@
       </w:pPr>
     </w:lvl>
   </w:abstractNum>
-  <w:abstractNum w:abstractNumId="11">
+  <w:abstractNum w:abstractNumId="12">
     <w:nsid w:val="60381838"/>
     <w:multiLevelType w:val="hybridMultilevel"/>
     <w:tmpl w:val="D0224A1C"/>
@@ -5206,7 +5786,7 @@
       </w:pPr>
     </w:lvl>
   </w:abstractNum>
-  <w:abstractNum w:abstractNumId="12">
+  <w:abstractNum w:abstractNumId="13">
     <w:nsid w:val="6E422694"/>
     <w:multiLevelType w:val="hybridMultilevel"/>
     <w:tmpl w:val="B2502630"/>
@@ -5295,7 +5875,7 @@
       </w:pPr>
     </w:lvl>
   </w:abstractNum>
-  <w:abstractNum w:abstractNumId="13">
+  <w:abstractNum w:abstractNumId="14">
     <w:nsid w:val="6E5A33EC"/>
     <w:multiLevelType w:val="hybridMultilevel"/>
     <w:tmpl w:val="1076BDEE"/>
@@ -5384,7 +5964,7 @@
       </w:pPr>
     </w:lvl>
   </w:abstractNum>
-  <w:abstractNum w:abstractNumId="14">
+  <w:abstractNum w:abstractNumId="15">
     <w:nsid w:val="7F006540"/>
     <w:multiLevelType w:val="multilevel"/>
     <w:tmpl w:val="122EF47E"/>
@@ -5506,7 +6086,7 @@
     <w:abstractNumId w:val="0"/>
   </w:num>
   <w:num w:numId="2">
-    <w:abstractNumId w:val="12"/>
+    <w:abstractNumId w:val="13"/>
   </w:num>
   <w:num w:numId="3">
     <w:abstractNumId w:val="2"/>
@@ -5515,7 +6095,7 @@
     <w:abstractNumId w:val="3"/>
   </w:num>
   <w:num w:numId="5">
-    <w:abstractNumId w:val="11"/>
+    <w:abstractNumId w:val="12"/>
   </w:num>
   <w:num w:numId="6">
     <w:abstractNumId w:val="8"/>
@@ -5524,19 +6104,19 @@
     <w:abstractNumId w:val="6"/>
   </w:num>
   <w:num w:numId="8">
-    <w:abstractNumId w:val="10"/>
+    <w:abstractNumId w:val="11"/>
   </w:num>
   <w:num w:numId="9">
     <w:abstractNumId w:val="9"/>
   </w:num>
   <w:num w:numId="10">
-    <w:abstractNumId w:val="13"/>
+    <w:abstractNumId w:val="14"/>
   </w:num>
   <w:num w:numId="11">
     <w:abstractNumId w:val="5"/>
   </w:num>
   <w:num w:numId="12">
-    <w:abstractNumId w:val="14"/>
+    <w:abstractNumId w:val="15"/>
   </w:num>
   <w:num w:numId="13">
     <w:abstractNumId w:val="1"/>
@@ -5546,6 +6126,9 @@
   </w:num>
   <w:num w:numId="15">
     <w:abstractNumId w:val="4"/>
+  </w:num>
+  <w:num w:numId="16">
+    <w:abstractNumId w:val="10"/>
   </w:num>
 </w:numbering>
 </file>
@@ -6245,7 +6828,6 @@
     <w:name w:val="Hyperlink"/>
     <w:basedOn w:val="DefaultParagraphFont"/>
     <w:uiPriority w:val="99"/>
-    <w:semiHidden/>
     <w:unhideWhenUsed/>
     <w:rsid w:val="001E3A69"/>
     <w:rPr>
@@ -6257,6 +6839,22 @@
     <w:name w:val="apple-converted-space"/>
     <w:basedOn w:val="DefaultParagraphFont"/>
     <w:rsid w:val="001E3A69"/>
+  </w:style>
+  <w:style w:type="paragraph" w:styleId="NormalWeb">
+    <w:name w:val="Normal (Web)"/>
+    <w:basedOn w:val="Normal"/>
+    <w:uiPriority w:val="99"/>
+    <w:semiHidden/>
+    <w:unhideWhenUsed/>
+    <w:rsid w:val="00635410"/>
+    <w:pPr>
+      <w:widowControl/>
+      <w:spacing w:before="100" w:beforeAutospacing="1" w:after="100" w:afterAutospacing="1" w:line="240" w:lineRule="auto"/>
+    </w:pPr>
+    <w:rPr>
+      <w:sz w:val="24"/>
+      <w:szCs w:val="24"/>
+    </w:rPr>
   </w:style>
 </w:styles>
 </file>
